--- a/ChildAlertSystem/ProjectDocuments/project_code_and_manual.docx
+++ b/ChildAlertSystem/ProjectDocuments/project_code_and_manual.docx
@@ -13,6 +13,7 @@
       <w:bookmarkStart w:id="0" w:name="_Toc26124826"/>
       <w:bookmarkStart w:id="1" w:name="_Ref26004684"/>
       <w:bookmarkStart w:id="2" w:name="_Ref26004685"/>
+      <w:bookmarkStart w:id="3" w:name="_Hlk26701613"/>
       <w:r>
         <w:rPr>
           <w:b/>
@@ -537,56 +538,56 @@
         <w:jc w:val="both"/>
       </w:pPr>
       <w:r>
-        <w:t xml:space="preserve">  </w:t>
-      </w:r>
-      <w:proofErr w:type="spellStart"/>
-      <w:r>
-        <w:t>childseatsens.set_scale</w:t>
-      </w:r>
-      <w:proofErr w:type="spellEnd"/>
-      <w:r>
-        <w:t>(</w:t>
-      </w:r>
-      <w:proofErr w:type="spellStart"/>
-      <w:r>
-        <w:t>childsenscalibration_factor</w:t>
-      </w:r>
-      <w:proofErr w:type="spellEnd"/>
-      <w:r>
-        <w:t>);</w:t>
-      </w:r>
-    </w:p>
-    <w:p>
-      <w:pPr>
-        <w:jc w:val="both"/>
-      </w:pPr>
-    </w:p>
-    <w:p>
-      <w:pPr>
-        <w:jc w:val="both"/>
-      </w:pPr>
-      <w:r>
-        <w:t xml:space="preserve">  </w:t>
-      </w:r>
-      <w:proofErr w:type="spellStart"/>
-      <w:r>
-        <w:t>driverseatsens.set_scale</w:t>
-      </w:r>
-      <w:proofErr w:type="spellEnd"/>
-      <w:r>
-        <w:t>();</w:t>
-      </w:r>
-    </w:p>
-    <w:p>
-      <w:pPr>
-        <w:jc w:val="both"/>
-      </w:pPr>
-      <w:r>
         <w:lastRenderedPageBreak/>
         <w:t xml:space="preserve">  </w:t>
       </w:r>
       <w:proofErr w:type="spellStart"/>
       <w:r>
+        <w:t>childseatsens.set_scale</w:t>
+      </w:r>
+      <w:proofErr w:type="spellEnd"/>
+      <w:r>
+        <w:t>(</w:t>
+      </w:r>
+      <w:proofErr w:type="spellStart"/>
+      <w:r>
+        <w:t>childsenscalibration_factor</w:t>
+      </w:r>
+      <w:proofErr w:type="spellEnd"/>
+      <w:r>
+        <w:t>);</w:t>
+      </w:r>
+    </w:p>
+    <w:p>
+      <w:pPr>
+        <w:jc w:val="both"/>
+      </w:pPr>
+    </w:p>
+    <w:p>
+      <w:pPr>
+        <w:jc w:val="both"/>
+      </w:pPr>
+      <w:r>
+        <w:t xml:space="preserve">  </w:t>
+      </w:r>
+      <w:proofErr w:type="spellStart"/>
+      <w:r>
+        <w:t>driverseatsens.set_scale</w:t>
+      </w:r>
+      <w:proofErr w:type="spellEnd"/>
+      <w:r>
+        <w:t>();</w:t>
+      </w:r>
+    </w:p>
+    <w:p>
+      <w:pPr>
+        <w:jc w:val="both"/>
+      </w:pPr>
+      <w:r>
+        <w:t xml:space="preserve">  </w:t>
+      </w:r>
+      <w:proofErr w:type="spellStart"/>
+      <w:r>
         <w:t>driverseatsens.tare</w:t>
       </w:r>
       <w:proofErr w:type="spellEnd"/>
@@ -1194,6 +1195,7 @@
         <w:jc w:val="both"/>
       </w:pPr>
       <w:r>
+        <w:lastRenderedPageBreak/>
         <w:t>//    false: Driver is not in vehicle</w:t>
       </w:r>
     </w:p>
@@ -1274,8 +1276,1092 @@
         <w:jc w:val="both"/>
       </w:pPr>
       <w:r>
+        <w:t xml:space="preserve">   </w:t>
+      </w:r>
+      <w:proofErr w:type="spellStart"/>
+      <w:r>
+        <w:t>Serial.print</w:t>
+      </w:r>
+      <w:proofErr w:type="spellEnd"/>
+      <w:r>
+        <w:t>("Driver Scale Reading: ");</w:t>
+      </w:r>
+    </w:p>
+    <w:p>
+      <w:pPr>
+        <w:jc w:val="both"/>
+      </w:pPr>
+      <w:r>
+        <w:t xml:space="preserve">   </w:t>
+      </w:r>
+      <w:proofErr w:type="spellStart"/>
+      <w:r>
+        <w:t>driverseatval</w:t>
+      </w:r>
+      <w:proofErr w:type="spellEnd"/>
+      <w:r>
+        <w:t>=(int)</w:t>
+      </w:r>
+      <w:proofErr w:type="spellStart"/>
+      <w:r>
+        <w:t>driverseatsens.get_units</w:t>
+      </w:r>
+      <w:proofErr w:type="spellEnd"/>
+      <w:r>
+        <w:t>()*0.453592;</w:t>
+      </w:r>
+    </w:p>
+    <w:p>
+      <w:pPr>
+        <w:jc w:val="both"/>
+      </w:pPr>
+      <w:r>
+        <w:t xml:space="preserve">   if(</w:t>
+      </w:r>
+      <w:proofErr w:type="spellStart"/>
+      <w:r>
+        <w:t>driverseatval</w:t>
+      </w:r>
+      <w:proofErr w:type="spellEnd"/>
+      <w:r>
+        <w:t xml:space="preserve"> == 0)</w:t>
+      </w:r>
+    </w:p>
+    <w:p>
+      <w:pPr>
+        <w:jc w:val="both"/>
+      </w:pPr>
+      <w:r>
+        <w:t xml:space="preserve">   {</w:t>
+      </w:r>
+    </w:p>
+    <w:p>
+      <w:pPr>
+        <w:jc w:val="both"/>
+      </w:pPr>
+      <w:r>
+        <w:t xml:space="preserve">    </w:t>
+      </w:r>
+      <w:proofErr w:type="spellStart"/>
+      <w:r>
+        <w:t>driverabsenttimer</w:t>
+      </w:r>
+      <w:proofErr w:type="spellEnd"/>
+      <w:r>
+        <w:t xml:space="preserve"> += 1;</w:t>
+      </w:r>
+    </w:p>
+    <w:p>
+      <w:pPr>
+        <w:jc w:val="both"/>
+      </w:pPr>
+      <w:r>
+        <w:t xml:space="preserve">   }</w:t>
+      </w:r>
+    </w:p>
+    <w:p>
+      <w:pPr>
+        <w:jc w:val="both"/>
+      </w:pPr>
+      <w:r>
+        <w:t xml:space="preserve">   else</w:t>
+      </w:r>
+    </w:p>
+    <w:p>
+      <w:pPr>
+        <w:jc w:val="both"/>
+      </w:pPr>
+      <w:r>
+        <w:t xml:space="preserve">   {</w:t>
+      </w:r>
+    </w:p>
+    <w:p>
+      <w:pPr>
+        <w:jc w:val="both"/>
+      </w:pPr>
+      <w:r>
+        <w:t xml:space="preserve">    </w:t>
+      </w:r>
+      <w:proofErr w:type="spellStart"/>
+      <w:r>
+        <w:t>driverabsenttimer</w:t>
+      </w:r>
+      <w:proofErr w:type="spellEnd"/>
+      <w:r>
+        <w:t xml:space="preserve"> = 0; /*reset timer */</w:t>
+      </w:r>
+    </w:p>
+    <w:p>
+      <w:pPr>
+        <w:jc w:val="both"/>
+      </w:pPr>
+      <w:r>
+        <w:t xml:space="preserve">    </w:t>
+      </w:r>
+      <w:proofErr w:type="spellStart"/>
+      <w:r>
+        <w:t>driversts</w:t>
+      </w:r>
+      <w:proofErr w:type="spellEnd"/>
+      <w:r>
+        <w:t xml:space="preserve"> = true;</w:t>
+      </w:r>
+    </w:p>
+    <w:p>
+      <w:pPr>
+        <w:jc w:val="both"/>
+      </w:pPr>
+      <w:r>
+        <w:t xml:space="preserve">   } </w:t>
+      </w:r>
+    </w:p>
+    <w:p>
+      <w:pPr>
+        <w:jc w:val="both"/>
+      </w:pPr>
+      <w:r>
+        <w:t xml:space="preserve">   </w:t>
+      </w:r>
+      <w:proofErr w:type="spellStart"/>
+      <w:r>
+        <w:t>Serial.print</w:t>
+      </w:r>
+      <w:proofErr w:type="spellEnd"/>
+      <w:r>
+        <w:t>(</w:t>
+      </w:r>
+      <w:proofErr w:type="spellStart"/>
+      <w:r>
+        <w:t>driverseatval</w:t>
+      </w:r>
+      <w:proofErr w:type="spellEnd"/>
+      <w:r>
+        <w:t>);</w:t>
+      </w:r>
+    </w:p>
+    <w:p>
+      <w:pPr>
+        <w:jc w:val="both"/>
+      </w:pPr>
+      <w:r>
+        <w:t xml:space="preserve">   </w:t>
+      </w:r>
+      <w:proofErr w:type="spellStart"/>
+      <w:r>
+        <w:t>Serial.print</w:t>
+      </w:r>
+      <w:proofErr w:type="spellEnd"/>
+      <w:r>
+        <w:t>(" kg"); //Change this to kg and re-adjust the calibration factor if you follow SI units like a sane person</w:t>
+      </w:r>
+    </w:p>
+    <w:p>
+      <w:pPr>
+        <w:jc w:val="both"/>
+      </w:pPr>
+      <w:r>
+        <w:t xml:space="preserve">   </w:t>
+      </w:r>
+      <w:proofErr w:type="spellStart"/>
+      <w:r>
+        <w:t>Serial.println</w:t>
+      </w:r>
+      <w:proofErr w:type="spellEnd"/>
+      <w:r>
+        <w:t>( );</w:t>
+      </w:r>
+    </w:p>
+    <w:p>
+      <w:pPr>
+        <w:jc w:val="both"/>
+      </w:pPr>
+      <w:r>
+        <w:t>}</w:t>
+      </w:r>
+    </w:p>
+    <w:p>
+      <w:pPr>
+        <w:jc w:val="both"/>
+      </w:pPr>
+      <w:r>
+        <w:t xml:space="preserve">  else{</w:t>
+      </w:r>
+    </w:p>
+    <w:p>
+      <w:pPr>
+        <w:jc w:val="both"/>
+      </w:pPr>
+      <w:r>
+        <w:t xml:space="preserve">    </w:t>
+      </w:r>
+      <w:proofErr w:type="spellStart"/>
+      <w:r>
+        <w:t>Serial.println</w:t>
+      </w:r>
+      <w:proofErr w:type="spellEnd"/>
+      <w:r>
+        <w:t>("Driver Scale Not reading...");</w:t>
+      </w:r>
+    </w:p>
+    <w:p>
+      <w:pPr>
+        <w:jc w:val="both"/>
+      </w:pPr>
+      <w:r>
+        <w:t xml:space="preserve">  }</w:t>
+      </w:r>
+    </w:p>
+    <w:p>
+      <w:pPr>
+        <w:jc w:val="both"/>
+      </w:pPr>
+      <w:r>
+        <w:t>//</w:t>
+      </w:r>
+      <w:proofErr w:type="spellStart"/>
+      <w:r>
+        <w:t>Serial.print</w:t>
+      </w:r>
+      <w:proofErr w:type="spellEnd"/>
+      <w:r>
+        <w:t>(</w:t>
+      </w:r>
+      <w:proofErr w:type="spellStart"/>
+      <w:r>
+        <w:t>driverabsenttimer</w:t>
+      </w:r>
+      <w:proofErr w:type="spellEnd"/>
+      <w:r>
+        <w:t>);</w:t>
+      </w:r>
+    </w:p>
+    <w:p>
+      <w:pPr>
+        <w:jc w:val="both"/>
+      </w:pPr>
+      <w:r>
+        <w:t>if(</w:t>
+      </w:r>
+      <w:proofErr w:type="spellStart"/>
+      <w:r>
+        <w:t>driverabsenttimer</w:t>
+      </w:r>
+      <w:proofErr w:type="spellEnd"/>
+      <w:r>
+        <w:t xml:space="preserve"> &gt;= 60)</w:t>
+      </w:r>
+    </w:p>
+    <w:p>
+      <w:pPr>
+        <w:jc w:val="both"/>
+      </w:pPr>
+      <w:r>
+        <w:t>{</w:t>
+      </w:r>
+    </w:p>
+    <w:p>
+      <w:pPr>
+        <w:jc w:val="both"/>
+      </w:pPr>
+      <w:r>
+        <w:t xml:space="preserve">  </w:t>
+      </w:r>
+      <w:proofErr w:type="spellStart"/>
+      <w:r>
+        <w:t>Serial.println</w:t>
+      </w:r>
+      <w:proofErr w:type="spellEnd"/>
+      <w:r>
+        <w:t>("Driver is not in seat for &gt;1 min so send status as false");</w:t>
+      </w:r>
+    </w:p>
+    <w:p>
+      <w:pPr>
+        <w:jc w:val="both"/>
+      </w:pPr>
+      <w:r>
+        <w:t xml:space="preserve">  </w:t>
+      </w:r>
+      <w:proofErr w:type="spellStart"/>
+      <w:r>
+        <w:t>driversts</w:t>
+      </w:r>
+      <w:proofErr w:type="spellEnd"/>
+      <w:r>
+        <w:t xml:space="preserve"> = false; </w:t>
+      </w:r>
+    </w:p>
+    <w:p>
+      <w:pPr>
+        <w:jc w:val="both"/>
+      </w:pPr>
+      <w:r>
+        <w:t>}</w:t>
+      </w:r>
+    </w:p>
+    <w:p>
+      <w:pPr>
+        <w:jc w:val="both"/>
+      </w:pPr>
+      <w:r>
+        <w:t xml:space="preserve">return </w:t>
+      </w:r>
+      <w:proofErr w:type="spellStart"/>
+      <w:r>
+        <w:t>driversts</w:t>
+      </w:r>
+      <w:proofErr w:type="spellEnd"/>
+      <w:r>
+        <w:t xml:space="preserve">;  </w:t>
+      </w:r>
+    </w:p>
+    <w:p>
+      <w:pPr>
+        <w:jc w:val="both"/>
+      </w:pPr>
+      <w:r>
+        <w:t>}</w:t>
+      </w:r>
+    </w:p>
+    <w:p>
+      <w:pPr>
+        <w:jc w:val="both"/>
+      </w:pPr>
+    </w:p>
+    <w:p>
+      <w:pPr>
+        <w:jc w:val="both"/>
+      </w:pPr>
+    </w:p>
+    <w:p>
+      <w:pPr>
+        <w:jc w:val="both"/>
+      </w:pPr>
+      <w:r>
+        <w:t>/***********************************************************************/</w:t>
+      </w:r>
+    </w:p>
+    <w:p>
+      <w:pPr>
+        <w:jc w:val="both"/>
+      </w:pPr>
+      <w:r>
+        <w:t>//Check for the presence of the child</w:t>
+      </w:r>
+    </w:p>
+    <w:p>
+      <w:pPr>
+        <w:jc w:val="both"/>
+      </w:pPr>
+      <w:r>
+        <w:t>//Inputs:  None</w:t>
+      </w:r>
+    </w:p>
+    <w:p>
+      <w:pPr>
+        <w:jc w:val="both"/>
+      </w:pPr>
+      <w:r>
+        <w:t>//Outputs:</w:t>
+      </w:r>
+    </w:p>
+    <w:p>
+      <w:pPr>
+        <w:jc w:val="both"/>
+      </w:pPr>
+      <w:r>
+        <w:t>//  bool child:</w:t>
+      </w:r>
+    </w:p>
+    <w:p>
+      <w:pPr>
+        <w:jc w:val="both"/>
+      </w:pPr>
+      <w:r>
+        <w:t>//    true:  Child is present in vehicle</w:t>
+      </w:r>
+    </w:p>
+    <w:p>
+      <w:pPr>
+        <w:jc w:val="both"/>
+      </w:pPr>
+      <w:r>
+        <w:t>//    false: Child is not in vehicle</w:t>
+      </w:r>
+    </w:p>
+    <w:p>
+      <w:pPr>
+        <w:jc w:val="both"/>
+      </w:pPr>
+      <w:r>
+        <w:t>/***********************************************************************/</w:t>
+      </w:r>
+    </w:p>
+    <w:p>
+      <w:pPr>
+        <w:jc w:val="both"/>
+      </w:pPr>
+      <w:r>
+        <w:t xml:space="preserve">bool </w:t>
+      </w:r>
+      <w:proofErr w:type="spellStart"/>
+      <w:r>
+        <w:t>checkChild</w:t>
+      </w:r>
+      <w:proofErr w:type="spellEnd"/>
+      <w:r>
+        <w:t>(){</w:t>
+      </w:r>
+    </w:p>
+    <w:p>
+      <w:pPr>
+        <w:jc w:val="both"/>
+      </w:pPr>
+      <w:r>
+        <w:t xml:space="preserve">  int </w:t>
+      </w:r>
+      <w:proofErr w:type="spellStart"/>
+      <w:r>
+        <w:t>childseatval</w:t>
+      </w:r>
+      <w:proofErr w:type="spellEnd"/>
+      <w:r>
+        <w:t>=255;</w:t>
+      </w:r>
+    </w:p>
+    <w:p>
+      <w:pPr>
+        <w:jc w:val="both"/>
+      </w:pPr>
+      <w:r>
+        <w:t xml:space="preserve">  bool </w:t>
+      </w:r>
+      <w:proofErr w:type="spellStart"/>
+      <w:r>
+        <w:t>childsts</w:t>
+      </w:r>
+      <w:proofErr w:type="spellEnd"/>
+      <w:r>
+        <w:t>=false;</w:t>
+      </w:r>
+    </w:p>
+    <w:p>
+      <w:pPr>
+        <w:jc w:val="both"/>
+      </w:pPr>
+      <w:r>
+        <w:t xml:space="preserve">  if(</w:t>
+      </w:r>
+      <w:proofErr w:type="spellStart"/>
+      <w:r>
+        <w:t>childseatsens.is_ready</w:t>
+      </w:r>
+      <w:proofErr w:type="spellEnd"/>
+      <w:r>
+        <w:t>()){</w:t>
+      </w:r>
+    </w:p>
+    <w:p>
+      <w:pPr>
+        <w:jc w:val="both"/>
+      </w:pPr>
+      <w:r>
+        <w:t xml:space="preserve">   </w:t>
+      </w:r>
+      <w:proofErr w:type="spellStart"/>
+      <w:r>
+        <w:t>Serial.print</w:t>
+      </w:r>
+      <w:proofErr w:type="spellEnd"/>
+      <w:r>
+        <w:t>("Child Scale Reading: ");</w:t>
+      </w:r>
+    </w:p>
+    <w:p>
+      <w:pPr>
+        <w:jc w:val="both"/>
+      </w:pPr>
+      <w:r>
+        <w:t xml:space="preserve">   </w:t>
+      </w:r>
+      <w:proofErr w:type="spellStart"/>
+      <w:r>
+        <w:t>childseatval</w:t>
+      </w:r>
+      <w:proofErr w:type="spellEnd"/>
+      <w:r>
+        <w:t>=(int)</w:t>
+      </w:r>
+      <w:proofErr w:type="spellStart"/>
+      <w:r>
+        <w:t>childseatsens.get_units</w:t>
+      </w:r>
+      <w:proofErr w:type="spellEnd"/>
+      <w:r>
+        <w:t>()*0.453592;</w:t>
+      </w:r>
+    </w:p>
+    <w:p>
+      <w:pPr>
+        <w:jc w:val="both"/>
+      </w:pPr>
+      <w:r>
+        <w:t xml:space="preserve">   </w:t>
+      </w:r>
+      <w:proofErr w:type="spellStart"/>
+      <w:r>
+        <w:t>Serial.print</w:t>
+      </w:r>
+      <w:proofErr w:type="spellEnd"/>
+      <w:r>
+        <w:t>(</w:t>
+      </w:r>
+      <w:proofErr w:type="spellStart"/>
+      <w:r>
+        <w:t>childseatval</w:t>
+      </w:r>
+      <w:proofErr w:type="spellEnd"/>
+      <w:r>
+        <w:t>);</w:t>
+      </w:r>
+    </w:p>
+    <w:p>
+      <w:pPr>
+        <w:jc w:val="both"/>
+      </w:pPr>
+      <w:r>
+        <w:t xml:space="preserve">   </w:t>
+      </w:r>
+      <w:proofErr w:type="spellStart"/>
+      <w:r>
+        <w:t>Serial.print</w:t>
+      </w:r>
+      <w:proofErr w:type="spellEnd"/>
+      <w:r>
+        <w:t>(" kg"); //Change this to kg and re-adjust the calibration factor if you follow SI units like a sane person</w:t>
+      </w:r>
+    </w:p>
+    <w:p>
+      <w:pPr>
+        <w:jc w:val="both"/>
+      </w:pPr>
+      <w:r>
+        <w:t xml:space="preserve">   </w:t>
+      </w:r>
+      <w:proofErr w:type="spellStart"/>
+      <w:r>
+        <w:t>Serial.println</w:t>
+      </w:r>
+      <w:proofErr w:type="spellEnd"/>
+      <w:r>
+        <w:t>();</w:t>
+      </w:r>
+    </w:p>
+    <w:p>
+      <w:pPr>
+        <w:jc w:val="both"/>
+      </w:pPr>
+      <w:r>
         <w:lastRenderedPageBreak/>
-        <w:t xml:space="preserve">   </w:t>
+        <w:t xml:space="preserve">    if(</w:t>
+      </w:r>
+      <w:proofErr w:type="spellStart"/>
+      <w:r>
+        <w:t>childseatval</w:t>
+      </w:r>
+      <w:proofErr w:type="spellEnd"/>
+      <w:r>
+        <w:t xml:space="preserve"> == 0)</w:t>
+      </w:r>
+    </w:p>
+    <w:p>
+      <w:pPr>
+        <w:jc w:val="both"/>
+      </w:pPr>
+      <w:r>
+        <w:t xml:space="preserve">   {</w:t>
+      </w:r>
+    </w:p>
+    <w:p>
+      <w:pPr>
+        <w:jc w:val="both"/>
+      </w:pPr>
+      <w:r>
+        <w:t xml:space="preserve">    </w:t>
+      </w:r>
+      <w:proofErr w:type="spellStart"/>
+      <w:r>
+        <w:t>childsts</w:t>
+      </w:r>
+      <w:proofErr w:type="spellEnd"/>
+      <w:r>
+        <w:t>=false;</w:t>
+      </w:r>
+    </w:p>
+    <w:p>
+      <w:pPr>
+        <w:jc w:val="both"/>
+      </w:pPr>
+      <w:r>
+        <w:t xml:space="preserve">   }</w:t>
+      </w:r>
+    </w:p>
+    <w:p>
+      <w:pPr>
+        <w:jc w:val="both"/>
+      </w:pPr>
+      <w:r>
+        <w:t xml:space="preserve">   else</w:t>
+      </w:r>
+    </w:p>
+    <w:p>
+      <w:pPr>
+        <w:jc w:val="both"/>
+      </w:pPr>
+      <w:r>
+        <w:t xml:space="preserve">   {</w:t>
+      </w:r>
+    </w:p>
+    <w:p>
+      <w:pPr>
+        <w:jc w:val="both"/>
+      </w:pPr>
+      <w:r>
+        <w:t xml:space="preserve">    </w:t>
+      </w:r>
+      <w:proofErr w:type="spellStart"/>
+      <w:r>
+        <w:t>childsts</w:t>
+      </w:r>
+      <w:proofErr w:type="spellEnd"/>
+      <w:r>
+        <w:t xml:space="preserve"> = true; </w:t>
+      </w:r>
+    </w:p>
+    <w:p>
+      <w:pPr>
+        <w:jc w:val="both"/>
+      </w:pPr>
+      <w:r>
+        <w:t xml:space="preserve">   }</w:t>
+      </w:r>
+    </w:p>
+    <w:p>
+      <w:pPr>
+        <w:jc w:val="both"/>
+      </w:pPr>
+      <w:r>
+        <w:t xml:space="preserve"> }</w:t>
+      </w:r>
+    </w:p>
+    <w:p>
+      <w:pPr>
+        <w:jc w:val="both"/>
+      </w:pPr>
+      <w:r>
+        <w:t xml:space="preserve">  else{</w:t>
+      </w:r>
+    </w:p>
+    <w:p>
+      <w:pPr>
+        <w:jc w:val="both"/>
+      </w:pPr>
+      <w:r>
+        <w:t xml:space="preserve">    </w:t>
+      </w:r>
+      <w:proofErr w:type="spellStart"/>
+      <w:r>
+        <w:t>Serial.println</w:t>
+      </w:r>
+      <w:proofErr w:type="spellEnd"/>
+      <w:r>
+        <w:t>("Child scale Not reading...");</w:t>
+      </w:r>
+    </w:p>
+    <w:p>
+      <w:pPr>
+        <w:jc w:val="both"/>
+      </w:pPr>
+      <w:r>
+        <w:t xml:space="preserve">  }</w:t>
+      </w:r>
+    </w:p>
+    <w:p>
+      <w:pPr>
+        <w:jc w:val="both"/>
+      </w:pPr>
+      <w:r>
+        <w:t xml:space="preserve">  return </w:t>
+      </w:r>
+      <w:proofErr w:type="spellStart"/>
+      <w:r>
+        <w:t>childsts</w:t>
+      </w:r>
+      <w:proofErr w:type="spellEnd"/>
+      <w:r>
+        <w:t>;</w:t>
+      </w:r>
+    </w:p>
+    <w:p>
+      <w:pPr>
+        <w:jc w:val="both"/>
+      </w:pPr>
+      <w:r>
+        <w:t>}</w:t>
+      </w:r>
+    </w:p>
+    <w:p>
+      <w:pPr>
+        <w:jc w:val="both"/>
+      </w:pPr>
+    </w:p>
+    <w:p>
+      <w:pPr>
+        <w:jc w:val="both"/>
+      </w:pPr>
+      <w:r>
+        <w:t>/********************************************************************************/</w:t>
+      </w:r>
+    </w:p>
+    <w:p>
+      <w:pPr>
+        <w:jc w:val="both"/>
+      </w:pPr>
+      <w:r>
+        <w:t>//Send an alert that the child is alone</w:t>
+      </w:r>
+    </w:p>
+    <w:p>
+      <w:pPr>
+        <w:jc w:val="both"/>
+      </w:pPr>
+      <w:r>
+        <w:t>//Inputs:  None</w:t>
+      </w:r>
+    </w:p>
+    <w:p>
+      <w:pPr>
+        <w:jc w:val="both"/>
+      </w:pPr>
+      <w:r>
+        <w:t>//Outputs:  None</w:t>
+      </w:r>
+    </w:p>
+    <w:p>
+      <w:pPr>
+        <w:jc w:val="both"/>
+      </w:pPr>
+      <w:r>
+        <w:t>/*******************************************************************************/</w:t>
+      </w:r>
+    </w:p>
+    <w:p>
+      <w:pPr>
+        <w:jc w:val="both"/>
+      </w:pPr>
+      <w:r>
+        <w:t xml:space="preserve">void </w:t>
+      </w:r>
+      <w:proofErr w:type="spellStart"/>
+      <w:r>
+        <w:t>sendAlert</w:t>
+      </w:r>
+      <w:proofErr w:type="spellEnd"/>
+      <w:r>
+        <w:t xml:space="preserve">(int </w:t>
+      </w:r>
+      <w:proofErr w:type="spellStart"/>
+      <w:r>
+        <w:t>alertval</w:t>
+      </w:r>
+      <w:proofErr w:type="spellEnd"/>
+      <w:r>
+        <w:t>){</w:t>
+      </w:r>
+    </w:p>
+    <w:p>
+      <w:pPr>
+        <w:jc w:val="both"/>
+      </w:pPr>
+      <w:r>
+        <w:t xml:space="preserve">  </w:t>
+      </w:r>
+      <w:proofErr w:type="spellStart"/>
+      <w:r>
+        <w:t>Serial.println</w:t>
+      </w:r>
+      <w:proofErr w:type="spellEnd"/>
+      <w:r>
+        <w:t>("Sending alert.");</w:t>
+      </w:r>
+    </w:p>
+    <w:p>
+      <w:pPr>
+        <w:jc w:val="both"/>
+      </w:pPr>
+      <w:r>
+        <w:t xml:space="preserve">  if (!</w:t>
+      </w:r>
+      <w:proofErr w:type="spellStart"/>
+      <w:r>
+        <w:t>client.connect</w:t>
+      </w:r>
+      <w:proofErr w:type="spellEnd"/>
+      <w:r>
+        <w:t>(server, 80)) {</w:t>
+      </w:r>
+    </w:p>
+    <w:p>
+      <w:pPr>
+        <w:jc w:val="both"/>
+      </w:pPr>
+      <w:r>
+        <w:t xml:space="preserve"> </w:t>
+      </w:r>
+    </w:p>
+    <w:p>
+      <w:pPr>
+        <w:jc w:val="both"/>
+      </w:pPr>
+      <w:r>
+        <w:t xml:space="preserve">        </w:t>
+      </w:r>
+      <w:proofErr w:type="spellStart"/>
+      <w:r>
+        <w:t>Serial.println</w:t>
+      </w:r>
+      <w:proofErr w:type="spellEnd"/>
+      <w:r>
+        <w:t>("Connection to host failed");</w:t>
+      </w:r>
+    </w:p>
+    <w:p>
+      <w:pPr>
+        <w:jc w:val="both"/>
+      </w:pPr>
+      <w:r>
+        <w:t xml:space="preserve">        return;</w:t>
+      </w:r>
+    </w:p>
+    <w:p>
+      <w:pPr>
+        <w:jc w:val="both"/>
+      </w:pPr>
+      <w:r>
+        <w:t xml:space="preserve">    }</w:t>
+      </w:r>
+    </w:p>
+    <w:p>
+      <w:pPr>
+        <w:jc w:val="both"/>
+      </w:pPr>
+      <w:r>
+        <w:t xml:space="preserve"> </w:t>
+      </w:r>
+    </w:p>
+    <w:p>
+      <w:pPr>
+        <w:jc w:val="both"/>
+      </w:pPr>
+      <w:r>
+        <w:t xml:space="preserve">    </w:t>
+      </w:r>
+      <w:proofErr w:type="spellStart"/>
+      <w:r>
+        <w:t>Serial.println</w:t>
+      </w:r>
+      <w:proofErr w:type="spellEnd"/>
+      <w:r>
+        <w:t>("Connected to server successful!");</w:t>
+      </w:r>
+    </w:p>
+    <w:p>
+      <w:pPr>
+        <w:jc w:val="both"/>
+      </w:pPr>
+      <w:r>
+        <w:t xml:space="preserve">    </w:t>
+      </w:r>
+      <w:proofErr w:type="spellStart"/>
+      <w:r>
+        <w:t>client.print</w:t>
+      </w:r>
+      <w:proofErr w:type="spellEnd"/>
+      <w:r>
+        <w:t>(</w:t>
+      </w:r>
+      <w:proofErr w:type="spellStart"/>
+      <w:r>
+        <w:t>alertval</w:t>
+      </w:r>
+      <w:proofErr w:type="spellEnd"/>
+      <w:r>
+        <w:t>);</w:t>
+      </w:r>
+    </w:p>
+    <w:p>
+      <w:pPr>
+        <w:jc w:val="both"/>
+      </w:pPr>
+      <w:r>
+        <w:t xml:space="preserve">    </w:t>
+      </w:r>
+      <w:proofErr w:type="spellStart"/>
+      <w:r>
+        <w:t>client.stop</w:t>
+      </w:r>
+      <w:proofErr w:type="spellEnd"/>
+      <w:r>
+        <w:t>();</w:t>
+      </w:r>
+    </w:p>
+    <w:p>
+      <w:pPr>
+        <w:jc w:val="both"/>
+      </w:pPr>
+      <w:r>
+        <w:t>}</w:t>
+      </w:r>
+    </w:p>
+    <w:p>
+      <w:pPr>
+        <w:jc w:val="both"/>
+      </w:pPr>
+    </w:p>
+    <w:p>
+      <w:pPr>
+        <w:jc w:val="both"/>
+      </w:pPr>
+      <w:r>
+        <w:t>void loop() {</w:t>
+      </w:r>
+    </w:p>
+    <w:p>
+      <w:pPr>
+        <w:jc w:val="both"/>
+      </w:pPr>
+      <w:r>
+        <w:t xml:space="preserve">  //Check to make sure the connection still exists</w:t>
+      </w:r>
+    </w:p>
+    <w:p>
+      <w:pPr>
+        <w:jc w:val="both"/>
+      </w:pPr>
+      <w:r>
+        <w:t xml:space="preserve">  //</w:t>
+      </w:r>
+      <w:proofErr w:type="spellStart"/>
+      <w:r>
+        <w:t>checkWifi</w:t>
+      </w:r>
+      <w:proofErr w:type="spellEnd"/>
+      <w:r>
+        <w:t>();</w:t>
+      </w:r>
+    </w:p>
+    <w:p>
+      <w:pPr>
+        <w:jc w:val="both"/>
+      </w:pPr>
+      <w:r>
+        <w:t xml:space="preserve">  int </w:t>
+      </w:r>
+      <w:proofErr w:type="spellStart"/>
+      <w:r>
+        <w:t>alertval</w:t>
+      </w:r>
+      <w:proofErr w:type="spellEnd"/>
+      <w:r>
+        <w:t>=0;</w:t>
+      </w:r>
+    </w:p>
+    <w:p>
+      <w:pPr>
+        <w:jc w:val="both"/>
+      </w:pPr>
+      <w:r>
+        <w:t xml:space="preserve">  bool </w:t>
+      </w:r>
+      <w:proofErr w:type="spellStart"/>
+      <w:r>
+        <w:t>childsts</w:t>
+      </w:r>
+      <w:proofErr w:type="spellEnd"/>
+      <w:r>
+        <w:t xml:space="preserve"> = false;</w:t>
+      </w:r>
+    </w:p>
+    <w:p>
+      <w:pPr>
+        <w:jc w:val="both"/>
+      </w:pPr>
+      <w:r>
+        <w:t xml:space="preserve">  bool </w:t>
+      </w:r>
+      <w:proofErr w:type="spellStart"/>
+      <w:r>
+        <w:t>driversts</w:t>
+      </w:r>
+      <w:proofErr w:type="spellEnd"/>
+      <w:r>
+        <w:t xml:space="preserve"> = false;</w:t>
+      </w:r>
+    </w:p>
+    <w:p>
+      <w:pPr>
+        <w:jc w:val="both"/>
+      </w:pPr>
+      <w:r>
+        <w:t xml:space="preserve">  </w:t>
+      </w:r>
+      <w:proofErr w:type="spellStart"/>
+      <w:r>
+        <w:t>childsts</w:t>
+      </w:r>
+      <w:proofErr w:type="spellEnd"/>
+      <w:r>
+        <w:t>=</w:t>
+      </w:r>
+      <w:proofErr w:type="spellStart"/>
+      <w:r>
+        <w:t>checkChild</w:t>
+      </w:r>
+      <w:proofErr w:type="spellEnd"/>
+      <w:r>
+        <w:t>();</w:t>
+      </w:r>
+    </w:p>
+    <w:p>
+      <w:pPr>
+        <w:jc w:val="both"/>
+      </w:pPr>
+      <w:r>
+        <w:t xml:space="preserve">  </w:t>
+      </w:r>
+      <w:proofErr w:type="spellStart"/>
+      <w:r>
+        <w:t>driversts</w:t>
+      </w:r>
+      <w:proofErr w:type="spellEnd"/>
+      <w:r>
+        <w:t>=</w:t>
+      </w:r>
+      <w:proofErr w:type="spellStart"/>
+      <w:r>
+        <w:t>checkDriver</w:t>
+      </w:r>
+      <w:proofErr w:type="spellEnd"/>
+      <w:r>
+        <w:t>();</w:t>
+      </w:r>
+    </w:p>
+    <w:p>
+      <w:pPr>
+        <w:jc w:val="both"/>
+      </w:pPr>
+      <w:r>
+        <w:t xml:space="preserve">  </w:t>
       </w:r>
       <w:proofErr w:type="spellStart"/>
       <w:r>
@@ -1283,119 +2369,151 @@
       </w:r>
       <w:proofErr w:type="spellEnd"/>
       <w:r>
-        <w:t>("Driver Scale Reading: ");</w:t>
-      </w:r>
-    </w:p>
-    <w:p>
-      <w:pPr>
-        <w:jc w:val="both"/>
-      </w:pPr>
-      <w:r>
-        <w:t xml:space="preserve">   </w:t>
-      </w:r>
-      <w:proofErr w:type="spellStart"/>
-      <w:r>
-        <w:t>driverseatval</w:t>
-      </w:r>
-      <w:proofErr w:type="spellEnd"/>
-      <w:r>
-        <w:t>=(int)</w:t>
-      </w:r>
-      <w:proofErr w:type="spellStart"/>
-      <w:r>
-        <w:t>driverseatsens.get_units</w:t>
-      </w:r>
-      <w:proofErr w:type="spellEnd"/>
-      <w:r>
-        <w:t>()*0.453592;</w:t>
-      </w:r>
-    </w:p>
-    <w:p>
-      <w:pPr>
-        <w:jc w:val="both"/>
-      </w:pPr>
-      <w:r>
-        <w:t xml:space="preserve">   if(</w:t>
-      </w:r>
-      <w:proofErr w:type="spellStart"/>
-      <w:r>
-        <w:t>driverseatval</w:t>
-      </w:r>
-      <w:proofErr w:type="spellEnd"/>
-      <w:r>
-        <w:t xml:space="preserve"> == 0)</w:t>
-      </w:r>
-    </w:p>
-    <w:p>
-      <w:pPr>
-        <w:jc w:val="both"/>
-      </w:pPr>
-      <w:r>
-        <w:t xml:space="preserve">   {</w:t>
-      </w:r>
-    </w:p>
-    <w:p>
-      <w:pPr>
-        <w:jc w:val="both"/>
-      </w:pPr>
-      <w:r>
-        <w:t xml:space="preserve">    </w:t>
-      </w:r>
-      <w:proofErr w:type="spellStart"/>
-      <w:r>
-        <w:t>driverabsenttimer</w:t>
-      </w:r>
-      <w:proofErr w:type="spellEnd"/>
-      <w:r>
-        <w:t xml:space="preserve"> += 1;</w:t>
-      </w:r>
-    </w:p>
-    <w:p>
-      <w:pPr>
-        <w:jc w:val="both"/>
-      </w:pPr>
-      <w:r>
-        <w:t xml:space="preserve">   }</w:t>
-      </w:r>
-    </w:p>
-    <w:p>
-      <w:pPr>
-        <w:jc w:val="both"/>
-      </w:pPr>
-      <w:r>
-        <w:t xml:space="preserve">   else</w:t>
-      </w:r>
-    </w:p>
-    <w:p>
-      <w:pPr>
-        <w:jc w:val="both"/>
-      </w:pPr>
-      <w:r>
-        <w:t xml:space="preserve">   {</w:t>
-      </w:r>
-    </w:p>
-    <w:p>
-      <w:pPr>
-        <w:jc w:val="both"/>
-      </w:pPr>
-      <w:r>
-        <w:t xml:space="preserve">    </w:t>
-      </w:r>
-      <w:proofErr w:type="spellStart"/>
-      <w:r>
-        <w:t>driverabsenttimer</w:t>
-      </w:r>
-      <w:proofErr w:type="spellEnd"/>
-      <w:r>
-        <w:t xml:space="preserve"> = 0; /*reset timer */</w:t>
-      </w:r>
-    </w:p>
-    <w:p>
-      <w:pPr>
-        <w:jc w:val="both"/>
-      </w:pPr>
-      <w:r>
-        <w:t xml:space="preserve">    </w:t>
+        <w:t xml:space="preserve">("Driver </w:t>
+      </w:r>
+      <w:proofErr w:type="spellStart"/>
+      <w:r>
+        <w:t>sts</w:t>
+      </w:r>
+      <w:proofErr w:type="spellEnd"/>
+      <w:r>
+        <w:t xml:space="preserve"> :  ");</w:t>
+      </w:r>
+    </w:p>
+    <w:p>
+      <w:pPr>
+        <w:jc w:val="both"/>
+      </w:pPr>
+      <w:r>
+        <w:t xml:space="preserve">  </w:t>
+      </w:r>
+      <w:proofErr w:type="spellStart"/>
+      <w:r>
+        <w:t>Serial.print</w:t>
+      </w:r>
+      <w:proofErr w:type="spellEnd"/>
+      <w:r>
+        <w:t>(</w:t>
+      </w:r>
+      <w:proofErr w:type="spellStart"/>
+      <w:r>
+        <w:t>driversts,DEC</w:t>
+      </w:r>
+      <w:proofErr w:type="spellEnd"/>
+      <w:r>
+        <w:t>);</w:t>
+      </w:r>
+    </w:p>
+    <w:p>
+      <w:pPr>
+        <w:jc w:val="both"/>
+      </w:pPr>
+      <w:r>
+        <w:t xml:space="preserve">  </w:t>
+      </w:r>
+      <w:proofErr w:type="spellStart"/>
+      <w:r>
+        <w:t>Serial.println</w:t>
+      </w:r>
+      <w:proofErr w:type="spellEnd"/>
+      <w:r>
+        <w:t>();</w:t>
+      </w:r>
+    </w:p>
+    <w:p>
+      <w:pPr>
+        <w:jc w:val="both"/>
+      </w:pPr>
+      <w:r>
+        <w:t xml:space="preserve">  </w:t>
+      </w:r>
+      <w:proofErr w:type="spellStart"/>
+      <w:r>
+        <w:t>Serial.print</w:t>
+      </w:r>
+      <w:proofErr w:type="spellEnd"/>
+      <w:r>
+        <w:t xml:space="preserve">("Child </w:t>
+      </w:r>
+      <w:proofErr w:type="spellStart"/>
+      <w:r>
+        <w:t>sts</w:t>
+      </w:r>
+      <w:proofErr w:type="spellEnd"/>
+      <w:r>
+        <w:t xml:space="preserve"> :  ");</w:t>
+      </w:r>
+    </w:p>
+    <w:p>
+      <w:pPr>
+        <w:jc w:val="both"/>
+      </w:pPr>
+      <w:r>
+        <w:t xml:space="preserve">  </w:t>
+      </w:r>
+      <w:proofErr w:type="spellStart"/>
+      <w:r>
+        <w:t>Serial.print</w:t>
+      </w:r>
+      <w:proofErr w:type="spellEnd"/>
+      <w:r>
+        <w:t>(</w:t>
+      </w:r>
+      <w:proofErr w:type="spellStart"/>
+      <w:r>
+        <w:t>childsts,DEC</w:t>
+      </w:r>
+      <w:proofErr w:type="spellEnd"/>
+      <w:r>
+        <w:t>);</w:t>
+      </w:r>
+    </w:p>
+    <w:p>
+      <w:pPr>
+        <w:jc w:val="both"/>
+      </w:pPr>
+      <w:r>
+        <w:t xml:space="preserve">  </w:t>
+      </w:r>
+      <w:proofErr w:type="spellStart"/>
+      <w:r>
+        <w:t>Serial.println</w:t>
+      </w:r>
+      <w:proofErr w:type="spellEnd"/>
+      <w:r>
+        <w:t>();</w:t>
+      </w:r>
+    </w:p>
+    <w:p>
+      <w:pPr>
+        <w:jc w:val="both"/>
+      </w:pPr>
+      <w:r>
+        <w:t xml:space="preserve">  if(</w:t>
+      </w:r>
+      <w:proofErr w:type="spellStart"/>
+      <w:r>
+        <w:t>childsts</w:t>
+      </w:r>
+      <w:proofErr w:type="spellEnd"/>
+      <w:r>
+        <w:t xml:space="preserve"> == true)</w:t>
+      </w:r>
+    </w:p>
+    <w:p>
+      <w:pPr>
+        <w:jc w:val="both"/>
+      </w:pPr>
+      <w:r>
+        <w:t xml:space="preserve">  {</w:t>
+      </w:r>
+    </w:p>
+    <w:p>
+      <w:pPr>
+        <w:jc w:val="both"/>
+      </w:pPr>
+      <w:r>
+        <w:t xml:space="preserve">    if(</w:t>
       </w:r>
       <w:proofErr w:type="spellStart"/>
       <w:r>
@@ -1403,577 +2521,31 @@
       </w:r>
       <w:proofErr w:type="spellEnd"/>
       <w:r>
-        <w:t xml:space="preserve"> = true;</w:t>
-      </w:r>
-    </w:p>
-    <w:p>
-      <w:pPr>
-        <w:jc w:val="both"/>
-      </w:pPr>
-      <w:r>
-        <w:t xml:space="preserve">   } </w:t>
-      </w:r>
-    </w:p>
-    <w:p>
-      <w:pPr>
-        <w:jc w:val="both"/>
-      </w:pPr>
-      <w:r>
-        <w:t xml:space="preserve">   </w:t>
-      </w:r>
-      <w:proofErr w:type="spellStart"/>
-      <w:r>
-        <w:t>Serial.print</w:t>
-      </w:r>
-      <w:proofErr w:type="spellEnd"/>
-      <w:r>
-        <w:t>(</w:t>
-      </w:r>
-      <w:proofErr w:type="spellStart"/>
-      <w:r>
-        <w:t>driverseatval</w:t>
-      </w:r>
-      <w:proofErr w:type="spellEnd"/>
-      <w:r>
-        <w:t>);</w:t>
-      </w:r>
-    </w:p>
-    <w:p>
-      <w:pPr>
-        <w:jc w:val="both"/>
-      </w:pPr>
-      <w:r>
-        <w:t xml:space="preserve">   </w:t>
-      </w:r>
-      <w:proofErr w:type="spellStart"/>
-      <w:r>
-        <w:t>Serial.print</w:t>
-      </w:r>
-      <w:proofErr w:type="spellEnd"/>
-      <w:r>
-        <w:t>(" kg"); //Change this to kg and re-adjust the calibration factor if you follow SI units like a sane person</w:t>
-      </w:r>
-    </w:p>
-    <w:p>
-      <w:pPr>
-        <w:jc w:val="both"/>
-      </w:pPr>
-      <w:r>
-        <w:t xml:space="preserve">   </w:t>
-      </w:r>
-      <w:proofErr w:type="spellStart"/>
-      <w:r>
-        <w:t>Serial.println</w:t>
-      </w:r>
-      <w:proofErr w:type="spellEnd"/>
-      <w:r>
-        <w:t>( );</w:t>
-      </w:r>
-    </w:p>
-    <w:p>
-      <w:pPr>
-        <w:jc w:val="both"/>
-      </w:pPr>
-      <w:r>
-        <w:t>}</w:t>
-      </w:r>
-    </w:p>
-    <w:p>
-      <w:pPr>
-        <w:jc w:val="both"/>
-      </w:pPr>
-      <w:r>
-        <w:t xml:space="preserve">  else{</w:t>
-      </w:r>
-    </w:p>
-    <w:p>
-      <w:pPr>
-        <w:jc w:val="both"/>
-      </w:pPr>
-      <w:r>
-        <w:t xml:space="preserve">    </w:t>
-      </w:r>
-      <w:proofErr w:type="spellStart"/>
-      <w:r>
-        <w:t>Serial.println</w:t>
-      </w:r>
-      <w:proofErr w:type="spellEnd"/>
-      <w:r>
-        <w:t>("Driver Scale Not reading...");</w:t>
-      </w:r>
-    </w:p>
-    <w:p>
-      <w:pPr>
-        <w:jc w:val="both"/>
-      </w:pPr>
-      <w:r>
-        <w:t xml:space="preserve">  }</w:t>
-      </w:r>
-    </w:p>
-    <w:p>
-      <w:pPr>
-        <w:jc w:val="both"/>
-      </w:pPr>
-      <w:r>
-        <w:t>//</w:t>
-      </w:r>
-      <w:proofErr w:type="spellStart"/>
-      <w:r>
-        <w:t>Serial.print</w:t>
-      </w:r>
-      <w:proofErr w:type="spellEnd"/>
-      <w:r>
-        <w:t>(</w:t>
-      </w:r>
-      <w:proofErr w:type="spellStart"/>
-      <w:r>
-        <w:t>driverabsenttimer</w:t>
-      </w:r>
-      <w:proofErr w:type="spellEnd"/>
-      <w:r>
-        <w:t>);</w:t>
-      </w:r>
-    </w:p>
-    <w:p>
-      <w:pPr>
-        <w:jc w:val="both"/>
-      </w:pPr>
-      <w:r>
-        <w:t>if(</w:t>
-      </w:r>
-      <w:proofErr w:type="spellStart"/>
-      <w:r>
-        <w:t>driverabsenttimer</w:t>
-      </w:r>
-      <w:proofErr w:type="spellEnd"/>
-      <w:r>
-        <w:t xml:space="preserve"> &gt;= 60)</w:t>
-      </w:r>
-    </w:p>
-    <w:p>
-      <w:pPr>
-        <w:jc w:val="both"/>
-      </w:pPr>
-      <w:r>
-        <w:t>{</w:t>
-      </w:r>
-    </w:p>
-    <w:p>
-      <w:pPr>
-        <w:jc w:val="both"/>
-      </w:pPr>
-      <w:r>
-        <w:t xml:space="preserve">  </w:t>
-      </w:r>
-      <w:proofErr w:type="spellStart"/>
-      <w:r>
-        <w:t>Serial.println</w:t>
-      </w:r>
-      <w:proofErr w:type="spellEnd"/>
-      <w:r>
-        <w:t>("Driver is not in seat for &gt;1 min so send status as false");</w:t>
-      </w:r>
-    </w:p>
-    <w:p>
-      <w:pPr>
-        <w:jc w:val="both"/>
-      </w:pPr>
-      <w:r>
-        <w:t xml:space="preserve">  </w:t>
-      </w:r>
-      <w:proofErr w:type="spellStart"/>
-      <w:r>
-        <w:t>driversts</w:t>
-      </w:r>
-      <w:proofErr w:type="spellEnd"/>
-      <w:r>
-        <w:t xml:space="preserve"> = false; </w:t>
-      </w:r>
-    </w:p>
-    <w:p>
-      <w:pPr>
-        <w:jc w:val="both"/>
-      </w:pPr>
-      <w:r>
-        <w:t>}</w:t>
-      </w:r>
-    </w:p>
-    <w:p>
-      <w:pPr>
-        <w:jc w:val="both"/>
-      </w:pPr>
-      <w:r>
-        <w:t xml:space="preserve">return </w:t>
-      </w:r>
-      <w:proofErr w:type="spellStart"/>
-      <w:r>
-        <w:t>driversts</w:t>
-      </w:r>
-      <w:proofErr w:type="spellEnd"/>
-      <w:r>
-        <w:t xml:space="preserve">;  </w:t>
-      </w:r>
-    </w:p>
-    <w:p>
-      <w:pPr>
-        <w:jc w:val="both"/>
-      </w:pPr>
-      <w:r>
-        <w:t>}</w:t>
-      </w:r>
-    </w:p>
-    <w:p>
-      <w:pPr>
-        <w:jc w:val="both"/>
-      </w:pPr>
-    </w:p>
-    <w:p>
-      <w:pPr>
-        <w:jc w:val="both"/>
-      </w:pPr>
-    </w:p>
-    <w:p>
-      <w:pPr>
-        <w:jc w:val="both"/>
-      </w:pPr>
-      <w:r>
-        <w:t>/***********************************************************************/</w:t>
-      </w:r>
-    </w:p>
-    <w:p>
-      <w:pPr>
-        <w:jc w:val="both"/>
-      </w:pPr>
-      <w:r>
-        <w:t>//Check for the presence of the child</w:t>
-      </w:r>
-    </w:p>
-    <w:p>
-      <w:pPr>
-        <w:jc w:val="both"/>
-      </w:pPr>
-      <w:r>
-        <w:t>//Inputs:  None</w:t>
-      </w:r>
-    </w:p>
-    <w:p>
-      <w:pPr>
-        <w:jc w:val="both"/>
-      </w:pPr>
-      <w:r>
-        <w:t>//Outputs:</w:t>
-      </w:r>
-    </w:p>
-    <w:p>
-      <w:pPr>
-        <w:jc w:val="both"/>
-      </w:pPr>
-      <w:r>
-        <w:t>//  bool child:</w:t>
-      </w:r>
-    </w:p>
-    <w:p>
-      <w:pPr>
-        <w:jc w:val="both"/>
-      </w:pPr>
-      <w:r>
-        <w:t>//    true:  Child is present in vehicle</w:t>
-      </w:r>
-    </w:p>
-    <w:p>
-      <w:pPr>
-        <w:jc w:val="both"/>
-      </w:pPr>
-      <w:r>
-        <w:t>//    false: Child is not in vehicle</w:t>
-      </w:r>
-    </w:p>
-    <w:p>
-      <w:pPr>
-        <w:jc w:val="both"/>
-      </w:pPr>
-      <w:r>
-        <w:t>/***********************************************************************/</w:t>
-      </w:r>
-    </w:p>
-    <w:p>
-      <w:pPr>
-        <w:jc w:val="both"/>
-      </w:pPr>
-      <w:r>
-        <w:t xml:space="preserve">bool </w:t>
-      </w:r>
-      <w:proofErr w:type="spellStart"/>
-      <w:r>
-        <w:t>checkChild</w:t>
-      </w:r>
-      <w:proofErr w:type="spellEnd"/>
-      <w:r>
-        <w:t>(){</w:t>
-      </w:r>
-    </w:p>
-    <w:p>
-      <w:pPr>
-        <w:jc w:val="both"/>
-      </w:pPr>
-      <w:r>
-        <w:t xml:space="preserve">  int </w:t>
-      </w:r>
-      <w:proofErr w:type="spellStart"/>
-      <w:r>
-        <w:t>childseatval</w:t>
-      </w:r>
-      <w:proofErr w:type="spellEnd"/>
-      <w:r>
-        <w:t>=255;</w:t>
-      </w:r>
-    </w:p>
-    <w:p>
-      <w:pPr>
-        <w:jc w:val="both"/>
-      </w:pPr>
-      <w:r>
-        <w:t xml:space="preserve">  bool </w:t>
-      </w:r>
-      <w:proofErr w:type="spellStart"/>
-      <w:r>
-        <w:t>childsts</w:t>
-      </w:r>
-      <w:proofErr w:type="spellEnd"/>
-      <w:r>
-        <w:t>=false;</w:t>
-      </w:r>
-    </w:p>
-    <w:p>
-      <w:pPr>
-        <w:jc w:val="both"/>
-      </w:pPr>
-      <w:r>
-        <w:t xml:space="preserve">  if(</w:t>
-      </w:r>
-      <w:proofErr w:type="spellStart"/>
-      <w:r>
-        <w:t>childseatsens.is_ready</w:t>
-      </w:r>
-      <w:proofErr w:type="spellEnd"/>
-      <w:r>
-        <w:t>()){</w:t>
-      </w:r>
-    </w:p>
-    <w:p>
-      <w:pPr>
-        <w:jc w:val="both"/>
-      </w:pPr>
-      <w:r>
-        <w:t xml:space="preserve">   </w:t>
-      </w:r>
-      <w:proofErr w:type="spellStart"/>
-      <w:r>
-        <w:t>Serial.print</w:t>
-      </w:r>
-      <w:proofErr w:type="spellEnd"/>
-      <w:r>
-        <w:t>("Child Scale Reading: ");</w:t>
-      </w:r>
-    </w:p>
-    <w:p>
-      <w:pPr>
-        <w:jc w:val="both"/>
-      </w:pPr>
-      <w:r>
-        <w:t xml:space="preserve">   </w:t>
-      </w:r>
-      <w:proofErr w:type="spellStart"/>
-      <w:r>
-        <w:t>childseatval</w:t>
-      </w:r>
-      <w:proofErr w:type="spellEnd"/>
-      <w:r>
-        <w:t>=(int)</w:t>
-      </w:r>
-      <w:proofErr w:type="spellStart"/>
-      <w:r>
-        <w:t>childseatsens.get_units</w:t>
-      </w:r>
-      <w:proofErr w:type="spellEnd"/>
-      <w:r>
-        <w:t>()*0.453592;</w:t>
-      </w:r>
-    </w:p>
-    <w:p>
-      <w:pPr>
-        <w:jc w:val="both"/>
-      </w:pPr>
-      <w:r>
-        <w:t xml:space="preserve">   </w:t>
-      </w:r>
-      <w:proofErr w:type="spellStart"/>
-      <w:r>
-        <w:t>Serial.print</w:t>
-      </w:r>
-      <w:proofErr w:type="spellEnd"/>
-      <w:r>
-        <w:t>(</w:t>
-      </w:r>
-      <w:proofErr w:type="spellStart"/>
-      <w:r>
-        <w:t>childseatval</w:t>
-      </w:r>
-      <w:proofErr w:type="spellEnd"/>
-      <w:r>
-        <w:t>);</w:t>
-      </w:r>
-    </w:p>
-    <w:p>
-      <w:pPr>
-        <w:jc w:val="both"/>
-      </w:pPr>
-      <w:r>
-        <w:t xml:space="preserve">   </w:t>
-      </w:r>
-      <w:proofErr w:type="spellStart"/>
-      <w:r>
-        <w:t>Serial.print</w:t>
-      </w:r>
-      <w:proofErr w:type="spellEnd"/>
-      <w:r>
-        <w:t>(" kg"); //Change this to kg and re-adjust the calibration factor if you follow SI units like a sane person</w:t>
-      </w:r>
-    </w:p>
-    <w:p>
-      <w:pPr>
-        <w:jc w:val="both"/>
-      </w:pPr>
-      <w:r>
-        <w:t xml:space="preserve">   </w:t>
-      </w:r>
-      <w:proofErr w:type="spellStart"/>
-      <w:r>
-        <w:t>Serial.println</w:t>
-      </w:r>
-      <w:proofErr w:type="spellEnd"/>
-      <w:r>
-        <w:t>();</w:t>
-      </w:r>
-    </w:p>
-    <w:p>
-      <w:pPr>
-        <w:jc w:val="both"/>
-      </w:pPr>
-      <w:r>
-        <w:t xml:space="preserve">    if(</w:t>
-      </w:r>
-      <w:proofErr w:type="spellStart"/>
-      <w:r>
-        <w:t>childseatval</w:t>
-      </w:r>
-      <w:proofErr w:type="spellEnd"/>
-      <w:r>
-        <w:t xml:space="preserve"> == 0)</w:t>
-      </w:r>
-    </w:p>
-    <w:p>
-      <w:pPr>
-        <w:jc w:val="both"/>
-      </w:pPr>
-      <w:r>
-        <w:t xml:space="preserve">   {</w:t>
-      </w:r>
-    </w:p>
-    <w:p>
-      <w:pPr>
-        <w:jc w:val="both"/>
-      </w:pPr>
-      <w:r>
-        <w:t xml:space="preserve">    </w:t>
-      </w:r>
-      <w:proofErr w:type="spellStart"/>
-      <w:r>
-        <w:t>childsts</w:t>
-      </w:r>
-      <w:proofErr w:type="spellEnd"/>
-      <w:r>
-        <w:t>=false;</w:t>
-      </w:r>
-    </w:p>
-    <w:p>
-      <w:pPr>
-        <w:jc w:val="both"/>
-      </w:pPr>
-      <w:r>
-        <w:t xml:space="preserve">   }</w:t>
-      </w:r>
-    </w:p>
-    <w:p>
-      <w:pPr>
-        <w:jc w:val="both"/>
-      </w:pPr>
-      <w:r>
-        <w:t xml:space="preserve">   else</w:t>
-      </w:r>
-    </w:p>
-    <w:p>
-      <w:pPr>
-        <w:jc w:val="both"/>
-      </w:pPr>
-      <w:r>
-        <w:t xml:space="preserve">   {</w:t>
-      </w:r>
-    </w:p>
-    <w:p>
-      <w:pPr>
-        <w:jc w:val="both"/>
-      </w:pPr>
-      <w:r>
-        <w:t xml:space="preserve">    </w:t>
-      </w:r>
-      <w:proofErr w:type="spellStart"/>
-      <w:r>
-        <w:t>childsts</w:t>
-      </w:r>
-      <w:proofErr w:type="spellEnd"/>
-      <w:r>
-        <w:t xml:space="preserve"> = true; </w:t>
-      </w:r>
-    </w:p>
-    <w:p>
-      <w:pPr>
-        <w:jc w:val="both"/>
-      </w:pPr>
-      <w:r>
-        <w:t xml:space="preserve">   }</w:t>
-      </w:r>
-    </w:p>
-    <w:p>
-      <w:pPr>
-        <w:jc w:val="both"/>
-      </w:pPr>
-      <w:r>
-        <w:t xml:space="preserve"> }</w:t>
-      </w:r>
-    </w:p>
-    <w:p>
-      <w:pPr>
-        <w:jc w:val="both"/>
-      </w:pPr>
-      <w:r>
-        <w:t xml:space="preserve">  else{</w:t>
-      </w:r>
-    </w:p>
-    <w:p>
-      <w:pPr>
-        <w:jc w:val="both"/>
-      </w:pPr>
-      <w:r>
-        <w:t xml:space="preserve">    </w:t>
-      </w:r>
-      <w:proofErr w:type="spellStart"/>
-      <w:r>
-        <w:t>Serial.println</w:t>
-      </w:r>
-      <w:proofErr w:type="spellEnd"/>
-      <w:r>
-        <w:t>("Child scale Not reading...");</w:t>
+        <w:t xml:space="preserve"> == false)</w:t>
+      </w:r>
+    </w:p>
+    <w:p>
+      <w:pPr>
+        <w:jc w:val="both"/>
+      </w:pPr>
+      <w:r>
+        <w:t xml:space="preserve">    {</w:t>
+      </w:r>
+    </w:p>
+    <w:p>
+      <w:pPr>
+        <w:jc w:val="both"/>
+      </w:pPr>
+      <w:r>
+        <w:t xml:space="preserve">      </w:t>
+      </w:r>
+      <w:proofErr w:type="spellStart"/>
+      <w:r>
+        <w:t>alertval</w:t>
+      </w:r>
+      <w:proofErr w:type="spellEnd"/>
+      <w:r>
+        <w:t xml:space="preserve"> = 2; /* sending alert */</w:t>
       </w:r>
     </w:p>
     <w:p>
@@ -1982,576 +2554,6 @@
       </w:pPr>
       <w:r>
         <w:lastRenderedPageBreak/>
-        <w:t xml:space="preserve">  }</w:t>
-      </w:r>
-    </w:p>
-    <w:p>
-      <w:pPr>
-        <w:jc w:val="both"/>
-      </w:pPr>
-      <w:r>
-        <w:t xml:space="preserve">  return </w:t>
-      </w:r>
-      <w:proofErr w:type="spellStart"/>
-      <w:r>
-        <w:t>childsts</w:t>
-      </w:r>
-      <w:proofErr w:type="spellEnd"/>
-      <w:r>
-        <w:t>;</w:t>
-      </w:r>
-    </w:p>
-    <w:p>
-      <w:pPr>
-        <w:jc w:val="both"/>
-      </w:pPr>
-      <w:r>
-        <w:t>}</w:t>
-      </w:r>
-    </w:p>
-    <w:p>
-      <w:pPr>
-        <w:jc w:val="both"/>
-      </w:pPr>
-    </w:p>
-    <w:p>
-      <w:pPr>
-        <w:jc w:val="both"/>
-      </w:pPr>
-      <w:r>
-        <w:t>/********************************************************************************/</w:t>
-      </w:r>
-    </w:p>
-    <w:p>
-      <w:pPr>
-        <w:jc w:val="both"/>
-      </w:pPr>
-      <w:r>
-        <w:t>//Send an alert that the child is alone</w:t>
-      </w:r>
-    </w:p>
-    <w:p>
-      <w:pPr>
-        <w:jc w:val="both"/>
-      </w:pPr>
-      <w:r>
-        <w:t>//Inputs:  None</w:t>
-      </w:r>
-    </w:p>
-    <w:p>
-      <w:pPr>
-        <w:jc w:val="both"/>
-      </w:pPr>
-      <w:r>
-        <w:t>//Outputs:  None</w:t>
-      </w:r>
-    </w:p>
-    <w:p>
-      <w:pPr>
-        <w:jc w:val="both"/>
-      </w:pPr>
-      <w:r>
-        <w:t>/*******************************************************************************/</w:t>
-      </w:r>
-    </w:p>
-    <w:p>
-      <w:pPr>
-        <w:jc w:val="both"/>
-      </w:pPr>
-      <w:r>
-        <w:t xml:space="preserve">void </w:t>
-      </w:r>
-      <w:proofErr w:type="spellStart"/>
-      <w:r>
-        <w:t>sendAlert</w:t>
-      </w:r>
-      <w:proofErr w:type="spellEnd"/>
-      <w:r>
-        <w:t xml:space="preserve">(int </w:t>
-      </w:r>
-      <w:proofErr w:type="spellStart"/>
-      <w:r>
-        <w:t>alertval</w:t>
-      </w:r>
-      <w:proofErr w:type="spellEnd"/>
-      <w:r>
-        <w:t>){</w:t>
-      </w:r>
-    </w:p>
-    <w:p>
-      <w:pPr>
-        <w:jc w:val="both"/>
-      </w:pPr>
-      <w:r>
-        <w:t xml:space="preserve">  </w:t>
-      </w:r>
-      <w:proofErr w:type="spellStart"/>
-      <w:r>
-        <w:t>Serial.println</w:t>
-      </w:r>
-      <w:proofErr w:type="spellEnd"/>
-      <w:r>
-        <w:t>("Sending alert.");</w:t>
-      </w:r>
-    </w:p>
-    <w:p>
-      <w:pPr>
-        <w:jc w:val="both"/>
-      </w:pPr>
-      <w:r>
-        <w:t xml:space="preserve">  if (!</w:t>
-      </w:r>
-      <w:proofErr w:type="spellStart"/>
-      <w:r>
-        <w:t>client.connect</w:t>
-      </w:r>
-      <w:proofErr w:type="spellEnd"/>
-      <w:r>
-        <w:t>(server, 80)) {</w:t>
-      </w:r>
-    </w:p>
-    <w:p>
-      <w:pPr>
-        <w:jc w:val="both"/>
-      </w:pPr>
-      <w:r>
-        <w:t xml:space="preserve"> </w:t>
-      </w:r>
-    </w:p>
-    <w:p>
-      <w:pPr>
-        <w:jc w:val="both"/>
-      </w:pPr>
-      <w:r>
-        <w:t xml:space="preserve">        </w:t>
-      </w:r>
-      <w:proofErr w:type="spellStart"/>
-      <w:r>
-        <w:t>Serial.println</w:t>
-      </w:r>
-      <w:proofErr w:type="spellEnd"/>
-      <w:r>
-        <w:t>("Connection to host failed");</w:t>
-      </w:r>
-    </w:p>
-    <w:p>
-      <w:pPr>
-        <w:jc w:val="both"/>
-      </w:pPr>
-      <w:r>
-        <w:t xml:space="preserve">        return;</w:t>
-      </w:r>
-    </w:p>
-    <w:p>
-      <w:pPr>
-        <w:jc w:val="both"/>
-      </w:pPr>
-      <w:r>
-        <w:t xml:space="preserve">    }</w:t>
-      </w:r>
-    </w:p>
-    <w:p>
-      <w:pPr>
-        <w:jc w:val="both"/>
-      </w:pPr>
-      <w:r>
-        <w:t xml:space="preserve"> </w:t>
-      </w:r>
-    </w:p>
-    <w:p>
-      <w:pPr>
-        <w:jc w:val="both"/>
-      </w:pPr>
-      <w:r>
-        <w:t xml:space="preserve">    </w:t>
-      </w:r>
-      <w:proofErr w:type="spellStart"/>
-      <w:r>
-        <w:t>Serial.println</w:t>
-      </w:r>
-      <w:proofErr w:type="spellEnd"/>
-      <w:r>
-        <w:t>("Connected to server successful!");</w:t>
-      </w:r>
-    </w:p>
-    <w:p>
-      <w:pPr>
-        <w:jc w:val="both"/>
-      </w:pPr>
-      <w:r>
-        <w:t xml:space="preserve">    </w:t>
-      </w:r>
-      <w:proofErr w:type="spellStart"/>
-      <w:r>
-        <w:t>client.print</w:t>
-      </w:r>
-      <w:proofErr w:type="spellEnd"/>
-      <w:r>
-        <w:t>(</w:t>
-      </w:r>
-      <w:proofErr w:type="spellStart"/>
-      <w:r>
-        <w:t>alertval</w:t>
-      </w:r>
-      <w:proofErr w:type="spellEnd"/>
-      <w:r>
-        <w:t>);</w:t>
-      </w:r>
-    </w:p>
-    <w:p>
-      <w:pPr>
-        <w:jc w:val="both"/>
-      </w:pPr>
-      <w:r>
-        <w:t xml:space="preserve">    </w:t>
-      </w:r>
-      <w:proofErr w:type="spellStart"/>
-      <w:r>
-        <w:t>client.stop</w:t>
-      </w:r>
-      <w:proofErr w:type="spellEnd"/>
-      <w:r>
-        <w:t>();</w:t>
-      </w:r>
-    </w:p>
-    <w:p>
-      <w:pPr>
-        <w:jc w:val="both"/>
-      </w:pPr>
-      <w:r>
-        <w:t>}</w:t>
-      </w:r>
-    </w:p>
-    <w:p>
-      <w:pPr>
-        <w:jc w:val="both"/>
-      </w:pPr>
-    </w:p>
-    <w:p>
-      <w:pPr>
-        <w:jc w:val="both"/>
-      </w:pPr>
-      <w:r>
-        <w:t>void loop() {</w:t>
-      </w:r>
-    </w:p>
-    <w:p>
-      <w:pPr>
-        <w:jc w:val="both"/>
-      </w:pPr>
-      <w:r>
-        <w:t xml:space="preserve">  //Check to make sure the connection still exists</w:t>
-      </w:r>
-    </w:p>
-    <w:p>
-      <w:pPr>
-        <w:jc w:val="both"/>
-      </w:pPr>
-      <w:r>
-        <w:t xml:space="preserve">  //</w:t>
-      </w:r>
-      <w:proofErr w:type="spellStart"/>
-      <w:r>
-        <w:t>checkWifi</w:t>
-      </w:r>
-      <w:proofErr w:type="spellEnd"/>
-      <w:r>
-        <w:t>();</w:t>
-      </w:r>
-    </w:p>
-    <w:p>
-      <w:pPr>
-        <w:jc w:val="both"/>
-      </w:pPr>
-      <w:r>
-        <w:t xml:space="preserve">  int </w:t>
-      </w:r>
-      <w:proofErr w:type="spellStart"/>
-      <w:r>
-        <w:t>alertval</w:t>
-      </w:r>
-      <w:proofErr w:type="spellEnd"/>
-      <w:r>
-        <w:t>=0;</w:t>
-      </w:r>
-    </w:p>
-    <w:p>
-      <w:pPr>
-        <w:jc w:val="both"/>
-      </w:pPr>
-      <w:r>
-        <w:t xml:space="preserve">  bool </w:t>
-      </w:r>
-      <w:proofErr w:type="spellStart"/>
-      <w:r>
-        <w:t>childsts</w:t>
-      </w:r>
-      <w:proofErr w:type="spellEnd"/>
-      <w:r>
-        <w:t xml:space="preserve"> = false;</w:t>
-      </w:r>
-    </w:p>
-    <w:p>
-      <w:pPr>
-        <w:jc w:val="both"/>
-      </w:pPr>
-      <w:r>
-        <w:t xml:space="preserve">  bool </w:t>
-      </w:r>
-      <w:proofErr w:type="spellStart"/>
-      <w:r>
-        <w:t>driversts</w:t>
-      </w:r>
-      <w:proofErr w:type="spellEnd"/>
-      <w:r>
-        <w:t xml:space="preserve"> = false;</w:t>
-      </w:r>
-    </w:p>
-    <w:p>
-      <w:pPr>
-        <w:jc w:val="both"/>
-      </w:pPr>
-      <w:r>
-        <w:t xml:space="preserve">  </w:t>
-      </w:r>
-      <w:proofErr w:type="spellStart"/>
-      <w:r>
-        <w:t>childsts</w:t>
-      </w:r>
-      <w:proofErr w:type="spellEnd"/>
-      <w:r>
-        <w:t>=</w:t>
-      </w:r>
-      <w:proofErr w:type="spellStart"/>
-      <w:r>
-        <w:t>checkChild</w:t>
-      </w:r>
-      <w:proofErr w:type="spellEnd"/>
-      <w:r>
-        <w:t>();</w:t>
-      </w:r>
-    </w:p>
-    <w:p>
-      <w:pPr>
-        <w:jc w:val="both"/>
-      </w:pPr>
-      <w:r>
-        <w:t xml:space="preserve">  </w:t>
-      </w:r>
-      <w:proofErr w:type="spellStart"/>
-      <w:r>
-        <w:t>driversts</w:t>
-      </w:r>
-      <w:proofErr w:type="spellEnd"/>
-      <w:r>
-        <w:t>=</w:t>
-      </w:r>
-      <w:proofErr w:type="spellStart"/>
-      <w:r>
-        <w:t>checkDriver</w:t>
-      </w:r>
-      <w:proofErr w:type="spellEnd"/>
-      <w:r>
-        <w:t>();</w:t>
-      </w:r>
-    </w:p>
-    <w:p>
-      <w:pPr>
-        <w:jc w:val="both"/>
-      </w:pPr>
-      <w:r>
-        <w:t xml:space="preserve">  </w:t>
-      </w:r>
-      <w:proofErr w:type="spellStart"/>
-      <w:r>
-        <w:t>Serial.print</w:t>
-      </w:r>
-      <w:proofErr w:type="spellEnd"/>
-      <w:r>
-        <w:t xml:space="preserve">("Driver </w:t>
-      </w:r>
-      <w:proofErr w:type="spellStart"/>
-      <w:r>
-        <w:t>sts</w:t>
-      </w:r>
-      <w:proofErr w:type="spellEnd"/>
-      <w:r>
-        <w:t xml:space="preserve"> :  ");</w:t>
-      </w:r>
-    </w:p>
-    <w:p>
-      <w:pPr>
-        <w:jc w:val="both"/>
-      </w:pPr>
-      <w:r>
-        <w:t xml:space="preserve">  </w:t>
-      </w:r>
-      <w:proofErr w:type="spellStart"/>
-      <w:r>
-        <w:t>Serial.print</w:t>
-      </w:r>
-      <w:proofErr w:type="spellEnd"/>
-      <w:r>
-        <w:t>(</w:t>
-      </w:r>
-      <w:proofErr w:type="spellStart"/>
-      <w:r>
-        <w:t>driversts,DEC</w:t>
-      </w:r>
-      <w:proofErr w:type="spellEnd"/>
-      <w:r>
-        <w:t>);</w:t>
-      </w:r>
-    </w:p>
-    <w:p>
-      <w:pPr>
-        <w:jc w:val="both"/>
-      </w:pPr>
-      <w:r>
-        <w:t xml:space="preserve">  </w:t>
-      </w:r>
-      <w:proofErr w:type="spellStart"/>
-      <w:r>
-        <w:t>Serial.println</w:t>
-      </w:r>
-      <w:proofErr w:type="spellEnd"/>
-      <w:r>
-        <w:t>();</w:t>
-      </w:r>
-    </w:p>
-    <w:p>
-      <w:pPr>
-        <w:jc w:val="both"/>
-      </w:pPr>
-      <w:r>
-        <w:t xml:space="preserve">  </w:t>
-      </w:r>
-      <w:proofErr w:type="spellStart"/>
-      <w:r>
-        <w:t>Serial.print</w:t>
-      </w:r>
-      <w:proofErr w:type="spellEnd"/>
-      <w:r>
-        <w:t xml:space="preserve">("Child </w:t>
-      </w:r>
-      <w:proofErr w:type="spellStart"/>
-      <w:r>
-        <w:t>sts</w:t>
-      </w:r>
-      <w:proofErr w:type="spellEnd"/>
-      <w:r>
-        <w:t xml:space="preserve"> :  ");</w:t>
-      </w:r>
-    </w:p>
-    <w:p>
-      <w:pPr>
-        <w:jc w:val="both"/>
-      </w:pPr>
-      <w:r>
-        <w:t xml:space="preserve">  </w:t>
-      </w:r>
-      <w:proofErr w:type="spellStart"/>
-      <w:r>
-        <w:t>Serial.print</w:t>
-      </w:r>
-      <w:proofErr w:type="spellEnd"/>
-      <w:r>
-        <w:t>(</w:t>
-      </w:r>
-      <w:proofErr w:type="spellStart"/>
-      <w:r>
-        <w:t>childsts,DEC</w:t>
-      </w:r>
-      <w:proofErr w:type="spellEnd"/>
-      <w:r>
-        <w:t>);</w:t>
-      </w:r>
-    </w:p>
-    <w:p>
-      <w:pPr>
-        <w:jc w:val="both"/>
-      </w:pPr>
-      <w:r>
-        <w:t xml:space="preserve">  </w:t>
-      </w:r>
-      <w:proofErr w:type="spellStart"/>
-      <w:r>
-        <w:t>Serial.println</w:t>
-      </w:r>
-      <w:proofErr w:type="spellEnd"/>
-      <w:r>
-        <w:t>();</w:t>
-      </w:r>
-    </w:p>
-    <w:p>
-      <w:pPr>
-        <w:jc w:val="both"/>
-      </w:pPr>
-      <w:r>
-        <w:t xml:space="preserve">  if(</w:t>
-      </w:r>
-      <w:proofErr w:type="spellStart"/>
-      <w:r>
-        <w:t>childsts</w:t>
-      </w:r>
-      <w:proofErr w:type="spellEnd"/>
-      <w:r>
-        <w:t xml:space="preserve"> == true)</w:t>
-      </w:r>
-    </w:p>
-    <w:p>
-      <w:pPr>
-        <w:jc w:val="both"/>
-      </w:pPr>
-      <w:r>
-        <w:t xml:space="preserve">  {</w:t>
-      </w:r>
-    </w:p>
-    <w:p>
-      <w:pPr>
-        <w:jc w:val="both"/>
-      </w:pPr>
-      <w:r>
-        <w:t xml:space="preserve">    if(</w:t>
-      </w:r>
-      <w:proofErr w:type="spellStart"/>
-      <w:r>
-        <w:t>driversts</w:t>
-      </w:r>
-      <w:proofErr w:type="spellEnd"/>
-      <w:r>
-        <w:t xml:space="preserve"> == false)</w:t>
-      </w:r>
-    </w:p>
-    <w:p>
-      <w:pPr>
-        <w:jc w:val="both"/>
-      </w:pPr>
-      <w:r>
-        <w:t xml:space="preserve">    {</w:t>
-      </w:r>
-    </w:p>
-    <w:p>
-      <w:pPr>
-        <w:jc w:val="both"/>
-      </w:pPr>
-      <w:r>
-        <w:t xml:space="preserve">      </w:t>
-      </w:r>
-      <w:proofErr w:type="spellStart"/>
-      <w:r>
-        <w:t>alertval</w:t>
-      </w:r>
-      <w:proofErr w:type="spellEnd"/>
-      <w:r>
-        <w:t xml:space="preserve"> = 2; /* sending alert */</w:t>
-      </w:r>
-    </w:p>
-    <w:p>
-      <w:pPr>
-        <w:jc w:val="both"/>
-      </w:pPr>
-      <w:r>
         <w:t xml:space="preserve">      </w:t>
       </w:r>
       <w:proofErr w:type="spellStart"/>
@@ -2693,118 +2695,725 @@
           <w:sz w:val="28"/>
         </w:rPr>
       </w:pPr>
-      <w:bookmarkStart w:id="3" w:name="_Ref26005197"/>
-      <w:bookmarkStart w:id="4" w:name="_Toc26124827"/>
+      <w:bookmarkStart w:id="4" w:name="_Ref26005197"/>
+      <w:bookmarkStart w:id="5" w:name="_Toc26124827"/>
       <w:r>
         <w:rPr>
           <w:b/>
           <w:sz w:val="28"/>
         </w:rPr>
+        <w:t>Appendix II: Backend Software Code</w:t>
+      </w:r>
+      <w:bookmarkEnd w:id="4"/>
+      <w:bookmarkEnd w:id="5"/>
+    </w:p>
+    <w:p>
+      <w:pPr>
+        <w:jc w:val="both"/>
+      </w:pPr>
+      <w:r>
+        <w:t xml:space="preserve">from __future__ import </w:t>
+      </w:r>
+      <w:proofErr w:type="spellStart"/>
+      <w:r>
+        <w:t>print_function</w:t>
+      </w:r>
+      <w:proofErr w:type="spellEnd"/>
+    </w:p>
+    <w:p>
+      <w:pPr>
+        <w:jc w:val="both"/>
+      </w:pPr>
+      <w:r>
+        <w:t>import sys</w:t>
+      </w:r>
+    </w:p>
+    <w:p>
+      <w:pPr>
+        <w:jc w:val="both"/>
+      </w:pPr>
+      <w:r>
+        <w:t xml:space="preserve">import </w:t>
+      </w:r>
+      <w:proofErr w:type="spellStart"/>
+      <w:r>
+        <w:t>ssl</w:t>
+      </w:r>
+      <w:proofErr w:type="spellEnd"/>
+    </w:p>
+    <w:p>
+      <w:pPr>
+        <w:jc w:val="both"/>
+      </w:pPr>
+      <w:r>
+        <w:t>import time</w:t>
+      </w:r>
+    </w:p>
+    <w:p>
+      <w:pPr>
+        <w:jc w:val="both"/>
+      </w:pPr>
+      <w:r>
+        <w:t xml:space="preserve">import </w:t>
+      </w:r>
+      <w:proofErr w:type="spellStart"/>
+      <w:r>
+        <w:t>os</w:t>
+      </w:r>
+      <w:proofErr w:type="spellEnd"/>
+    </w:p>
+    <w:p>
+      <w:pPr>
+        <w:jc w:val="both"/>
+      </w:pPr>
+      <w:r>
+        <w:t>import logging, traceback</w:t>
+      </w:r>
+    </w:p>
+    <w:p>
+      <w:pPr>
+        <w:jc w:val="both"/>
+      </w:pPr>
+      <w:r>
+        <w:t xml:space="preserve">import </w:t>
+      </w:r>
+      <w:proofErr w:type="spellStart"/>
+      <w:r>
+        <w:t>paho.mqtt.client</w:t>
+      </w:r>
+      <w:proofErr w:type="spellEnd"/>
+      <w:r>
+        <w:t xml:space="preserve"> as </w:t>
+      </w:r>
+      <w:proofErr w:type="spellStart"/>
+      <w:r>
+        <w:t>mqtt</w:t>
+      </w:r>
+      <w:proofErr w:type="spellEnd"/>
+    </w:p>
+    <w:p>
+      <w:pPr>
+        <w:jc w:val="both"/>
+      </w:pPr>
+      <w:r>
+        <w:t>import socket</w:t>
+      </w:r>
+    </w:p>
+    <w:p>
+      <w:pPr>
+        <w:jc w:val="both"/>
+      </w:pPr>
+      <w:proofErr w:type="spellStart"/>
+      <w:r>
+        <w:t>fileDir</w:t>
+      </w:r>
+      <w:proofErr w:type="spellEnd"/>
+      <w:r>
+        <w:t xml:space="preserve"> = </w:t>
+      </w:r>
+      <w:proofErr w:type="spellStart"/>
+      <w:r>
+        <w:t>os.path.dirname</w:t>
+      </w:r>
+      <w:proofErr w:type="spellEnd"/>
+      <w:r>
+        <w:t>(</w:t>
+      </w:r>
+      <w:proofErr w:type="spellStart"/>
+      <w:r>
+        <w:t>os.path.realpath</w:t>
+      </w:r>
+      <w:proofErr w:type="spellEnd"/>
+      <w:r>
+        <w:t>('__file__'))</w:t>
+      </w:r>
+    </w:p>
+    <w:p>
+      <w:pPr>
+        <w:jc w:val="both"/>
+      </w:pPr>
+      <w:proofErr w:type="spellStart"/>
+      <w:r>
+        <w:t>IoT_protocol_name</w:t>
+      </w:r>
+      <w:proofErr w:type="spellEnd"/>
+      <w:r>
+        <w:t xml:space="preserve"> = "x-</w:t>
+      </w:r>
+      <w:proofErr w:type="spellStart"/>
+      <w:r>
+        <w:t>amzn</w:t>
+      </w:r>
+      <w:proofErr w:type="spellEnd"/>
+      <w:r>
+        <w:t>-</w:t>
+      </w:r>
+      <w:proofErr w:type="spellStart"/>
+      <w:r>
+        <w:t>mqtt</w:t>
+      </w:r>
+      <w:proofErr w:type="spellEnd"/>
+      <w:r>
+        <w:t>-ca"</w:t>
+      </w:r>
+    </w:p>
+    <w:p>
+      <w:pPr>
+        <w:jc w:val="both"/>
+      </w:pPr>
+      <w:proofErr w:type="spellStart"/>
+      <w:r>
+        <w:t>aws_iot_endpoint</w:t>
+      </w:r>
+      <w:proofErr w:type="spellEnd"/>
+      <w:r>
+        <w:t xml:space="preserve"> = "a2gw161u0ey957-ats.iot.us-west-2.amazonaws.com" # &lt;random&gt;.</w:t>
+      </w:r>
+      <w:proofErr w:type="spellStart"/>
+      <w:r>
+        <w:t>iot</w:t>
+      </w:r>
+      <w:proofErr w:type="spellEnd"/>
+      <w:r>
+        <w:t>.&lt;region&gt;.amazonaws.com</w:t>
+      </w:r>
+    </w:p>
+    <w:p>
+      <w:pPr>
+        <w:jc w:val="both"/>
+      </w:pPr>
+      <w:proofErr w:type="spellStart"/>
+      <w:r>
+        <w:t>url</w:t>
+      </w:r>
+      <w:proofErr w:type="spellEnd"/>
+      <w:r>
+        <w:t xml:space="preserve"> = "https://{}".format(</w:t>
+      </w:r>
+      <w:proofErr w:type="spellStart"/>
+      <w:r>
+        <w:t>aws_iot_endpoint</w:t>
+      </w:r>
+      <w:proofErr w:type="spellEnd"/>
+      <w:r>
+        <w:t>)</w:t>
+      </w:r>
+    </w:p>
+    <w:p>
+      <w:pPr>
+        <w:jc w:val="both"/>
+      </w:pPr>
+      <w:r>
+        <w:t xml:space="preserve">ca = </w:t>
+      </w:r>
+      <w:proofErr w:type="spellStart"/>
+      <w:r>
+        <w:t>os.path.join</w:t>
+      </w:r>
+      <w:proofErr w:type="spellEnd"/>
+      <w:r>
+        <w:t>(</w:t>
+      </w:r>
+      <w:proofErr w:type="spellStart"/>
+      <w:r>
+        <w:t>fileDir</w:t>
+      </w:r>
+      <w:proofErr w:type="spellEnd"/>
+      <w:r>
+        <w:t>, 'VeriSign-Class-3-Public-Primary-Certification-Authority-G5.pem')</w:t>
+      </w:r>
+    </w:p>
+    <w:p>
+      <w:pPr>
+        <w:jc w:val="both"/>
+      </w:pPr>
+      <w:r>
+        <w:t xml:space="preserve">cert = </w:t>
+      </w:r>
+      <w:proofErr w:type="spellStart"/>
+      <w:r>
+        <w:t>os.path.join</w:t>
+      </w:r>
+      <w:proofErr w:type="spellEnd"/>
+      <w:r>
+        <w:t>(</w:t>
+      </w:r>
+      <w:proofErr w:type="spellStart"/>
+      <w:r>
+        <w:t>fileDir</w:t>
+      </w:r>
+      <w:proofErr w:type="spellEnd"/>
+      <w:r>
+        <w:t xml:space="preserve">, 'a407f17540-certificate.pem') </w:t>
+      </w:r>
+    </w:p>
+    <w:p>
+      <w:pPr>
+        <w:jc w:val="both"/>
+      </w:pPr>
+      <w:r>
+        <w:t xml:space="preserve">private = </w:t>
+      </w:r>
+      <w:proofErr w:type="spellStart"/>
+      <w:r>
+        <w:t>os.path.join</w:t>
+      </w:r>
+      <w:proofErr w:type="spellEnd"/>
+      <w:r>
+        <w:t>(</w:t>
+      </w:r>
+      <w:proofErr w:type="spellStart"/>
+      <w:r>
+        <w:t>fileDir</w:t>
+      </w:r>
+      <w:proofErr w:type="spellEnd"/>
+      <w:r>
+        <w:t>, 'a407f17540-private.pem')</w:t>
+      </w:r>
+    </w:p>
+    <w:p>
+      <w:pPr>
+        <w:jc w:val="both"/>
+      </w:pPr>
+      <w:r>
+        <w:t xml:space="preserve">logger = </w:t>
+      </w:r>
+      <w:proofErr w:type="spellStart"/>
+      <w:r>
+        <w:t>logging.getLogger</w:t>
+      </w:r>
+      <w:proofErr w:type="spellEnd"/>
+      <w:r>
+        <w:t>()</w:t>
+      </w:r>
+    </w:p>
+    <w:p>
+      <w:pPr>
+        <w:jc w:val="both"/>
+      </w:pPr>
+      <w:proofErr w:type="spellStart"/>
+      <w:r>
+        <w:t>logger.setLevel</w:t>
+      </w:r>
+      <w:proofErr w:type="spellEnd"/>
+      <w:r>
+        <w:t>(</w:t>
+      </w:r>
+      <w:proofErr w:type="spellStart"/>
+      <w:r>
+        <w:t>logging.DEBUG</w:t>
+      </w:r>
+      <w:proofErr w:type="spellEnd"/>
+      <w:r>
+        <w:t>)</w:t>
+      </w:r>
+    </w:p>
+    <w:p>
+      <w:pPr>
+        <w:jc w:val="both"/>
+      </w:pPr>
+      <w:r>
+        <w:t xml:space="preserve">handler = </w:t>
+      </w:r>
+      <w:proofErr w:type="spellStart"/>
+      <w:r>
+        <w:t>logging.StreamHandler</w:t>
+      </w:r>
+      <w:proofErr w:type="spellEnd"/>
+      <w:r>
+        <w:t>(</w:t>
+      </w:r>
+      <w:proofErr w:type="spellStart"/>
+      <w:r>
+        <w:t>sys.stdout</w:t>
+      </w:r>
+      <w:proofErr w:type="spellEnd"/>
+      <w:r>
+        <w:t>)</w:t>
+      </w:r>
+    </w:p>
+    <w:p>
+      <w:pPr>
+        <w:jc w:val="both"/>
+      </w:pPr>
+      <w:proofErr w:type="spellStart"/>
+      <w:r>
+        <w:t>log_format</w:t>
+      </w:r>
+      <w:proofErr w:type="spellEnd"/>
+      <w:r>
+        <w:t xml:space="preserve"> = </w:t>
+      </w:r>
+      <w:proofErr w:type="spellStart"/>
+      <w:r>
+        <w:t>logging.Formatter</w:t>
+      </w:r>
+      <w:proofErr w:type="spellEnd"/>
+      <w:r>
+        <w:t>('%(</w:t>
+      </w:r>
+      <w:proofErr w:type="spellStart"/>
+      <w:r>
+        <w:t>asctime</w:t>
+      </w:r>
+      <w:proofErr w:type="spellEnd"/>
+      <w:r>
+        <w:t>)s - %(name)s - %(</w:t>
+      </w:r>
+      <w:proofErr w:type="spellStart"/>
+      <w:r>
+        <w:t>levelname</w:t>
+      </w:r>
+      <w:proofErr w:type="spellEnd"/>
+      <w:r>
+        <w:t>)s - %(message)s')</w:t>
+      </w:r>
+    </w:p>
+    <w:p>
+      <w:pPr>
+        <w:jc w:val="both"/>
+      </w:pPr>
+      <w:proofErr w:type="spellStart"/>
+      <w:r>
+        <w:t>handler.setFormatter</w:t>
+      </w:r>
+      <w:proofErr w:type="spellEnd"/>
+      <w:r>
+        <w:t>(</w:t>
+      </w:r>
+      <w:proofErr w:type="spellStart"/>
+      <w:r>
+        <w:t>log_format</w:t>
+      </w:r>
+      <w:proofErr w:type="spellEnd"/>
+      <w:r>
+        <w:t>)</w:t>
+      </w:r>
+    </w:p>
+    <w:p>
+      <w:pPr>
+        <w:jc w:val="both"/>
+      </w:pPr>
+      <w:proofErr w:type="spellStart"/>
+      <w:r>
+        <w:t>logger.addHandler</w:t>
+      </w:r>
+      <w:proofErr w:type="spellEnd"/>
+      <w:r>
+        <w:t>(handler)</w:t>
+      </w:r>
+    </w:p>
+    <w:p>
+      <w:pPr>
+        <w:jc w:val="both"/>
+      </w:pPr>
+      <w:r>
+        <w:t xml:space="preserve">s = </w:t>
+      </w:r>
+      <w:proofErr w:type="spellStart"/>
+      <w:r>
+        <w:t>socket.socket</w:t>
+      </w:r>
+      <w:proofErr w:type="spellEnd"/>
+      <w:r>
+        <w:t>(</w:t>
+      </w:r>
+      <w:proofErr w:type="spellStart"/>
+      <w:r>
+        <w:t>socket.AF_INET</w:t>
+      </w:r>
+      <w:proofErr w:type="spellEnd"/>
+      <w:r>
+        <w:t xml:space="preserve">, </w:t>
+      </w:r>
+      <w:proofErr w:type="spellStart"/>
+      <w:r>
+        <w:t>socket.SOCK_STREAM</w:t>
+      </w:r>
+      <w:proofErr w:type="spellEnd"/>
+      <w:r>
+        <w:t xml:space="preserve">)         </w:t>
+      </w:r>
+    </w:p>
+    <w:p>
+      <w:pPr>
+        <w:jc w:val="both"/>
+      </w:pPr>
+      <w:proofErr w:type="spellStart"/>
+      <w:r>
+        <w:t>s.bind</w:t>
+      </w:r>
+      <w:proofErr w:type="spellEnd"/>
+      <w:r>
+        <w:t>(('192.168.1.5', 80))</w:t>
+      </w:r>
+    </w:p>
+    <w:p>
+      <w:pPr>
+        <w:jc w:val="both"/>
+      </w:pPr>
+      <w:proofErr w:type="spellStart"/>
+      <w:r>
+        <w:t>s.listen</w:t>
+      </w:r>
+      <w:proofErr w:type="spellEnd"/>
+      <w:r>
+        <w:t>(0)</w:t>
+      </w:r>
+    </w:p>
+    <w:p>
+      <w:pPr>
+        <w:jc w:val="both"/>
+      </w:pPr>
+    </w:p>
+    <w:p>
+      <w:pPr>
+        <w:jc w:val="both"/>
+      </w:pPr>
+      <w:r>
+        <w:t xml:space="preserve">def </w:t>
+      </w:r>
+      <w:proofErr w:type="spellStart"/>
+      <w:r>
+        <w:t>ssl_alpn</w:t>
+      </w:r>
+      <w:proofErr w:type="spellEnd"/>
+      <w:r>
+        <w:t>():</w:t>
+      </w:r>
+    </w:p>
+    <w:p>
+      <w:pPr>
+        <w:jc w:val="both"/>
+      </w:pPr>
+      <w:r>
+        <w:t xml:space="preserve">    try:</w:t>
+      </w:r>
+    </w:p>
+    <w:p>
+      <w:pPr>
+        <w:jc w:val="both"/>
+      </w:pPr>
+      <w:r>
+        <w:t xml:space="preserve">        #debug print </w:t>
+      </w:r>
+      <w:proofErr w:type="spellStart"/>
+      <w:r>
+        <w:t>opnessl</w:t>
+      </w:r>
+      <w:proofErr w:type="spellEnd"/>
+      <w:r>
+        <w:t xml:space="preserve"> version</w:t>
+      </w:r>
+    </w:p>
+    <w:p>
+      <w:pPr>
+        <w:jc w:val="both"/>
+      </w:pPr>
+      <w:r>
+        <w:t xml:space="preserve">        logger.info("open </w:t>
+      </w:r>
+      <w:proofErr w:type="spellStart"/>
+      <w:r>
+        <w:t>ssl</w:t>
+      </w:r>
+      <w:proofErr w:type="spellEnd"/>
+      <w:r>
+        <w:t xml:space="preserve"> version:{}".format(</w:t>
+      </w:r>
+      <w:proofErr w:type="spellStart"/>
+      <w:r>
+        <w:t>ssl.OPENSSL_VERSION</w:t>
+      </w:r>
+      <w:proofErr w:type="spellEnd"/>
+      <w:r>
+        <w:t>))</w:t>
+      </w:r>
+    </w:p>
+    <w:p>
+      <w:pPr>
+        <w:jc w:val="both"/>
+      </w:pPr>
+      <w:r>
+        <w:t xml:space="preserve">        </w:t>
+      </w:r>
+      <w:proofErr w:type="spellStart"/>
+      <w:r>
+        <w:t>ssl_context</w:t>
+      </w:r>
+      <w:proofErr w:type="spellEnd"/>
+      <w:r>
+        <w:t xml:space="preserve"> = </w:t>
+      </w:r>
+      <w:proofErr w:type="spellStart"/>
+      <w:r>
+        <w:t>ssl.create_default_context</w:t>
+      </w:r>
+      <w:proofErr w:type="spellEnd"/>
+      <w:r>
+        <w:t>()</w:t>
+      </w:r>
+    </w:p>
+    <w:p>
+      <w:pPr>
+        <w:jc w:val="both"/>
+      </w:pPr>
+      <w:r>
+        <w:t xml:space="preserve">        </w:t>
+      </w:r>
+      <w:proofErr w:type="spellStart"/>
+      <w:r>
+        <w:t>ssl_context.set_alpn_protocols</w:t>
+      </w:r>
+      <w:proofErr w:type="spellEnd"/>
+      <w:r>
+        <w:t>([</w:t>
+      </w:r>
+      <w:proofErr w:type="spellStart"/>
+      <w:r>
+        <w:t>IoT_protocol_name</w:t>
+      </w:r>
+      <w:proofErr w:type="spellEnd"/>
+      <w:r>
+        <w:t>])</w:t>
+      </w:r>
+    </w:p>
+    <w:p>
+      <w:pPr>
+        <w:jc w:val="both"/>
+      </w:pPr>
+      <w:r>
+        <w:t xml:space="preserve">        </w:t>
+      </w:r>
+      <w:proofErr w:type="spellStart"/>
+      <w:r>
+        <w:t>ssl_context.load_verify_locations</w:t>
+      </w:r>
+      <w:proofErr w:type="spellEnd"/>
+      <w:r>
+        <w:t>(</w:t>
+      </w:r>
+      <w:proofErr w:type="spellStart"/>
+      <w:r>
+        <w:t>cafile</w:t>
+      </w:r>
+      <w:proofErr w:type="spellEnd"/>
+      <w:r>
+        <w:t>=ca)</w:t>
+      </w:r>
+    </w:p>
+    <w:p>
+      <w:pPr>
+        <w:jc w:val="both"/>
+      </w:pPr>
+      <w:r>
+        <w:t xml:space="preserve">        </w:t>
+      </w:r>
+      <w:proofErr w:type="spellStart"/>
+      <w:r>
+        <w:t>ssl_context.load_cert_chain</w:t>
+      </w:r>
+      <w:proofErr w:type="spellEnd"/>
+      <w:r>
+        <w:t>(</w:t>
+      </w:r>
+      <w:proofErr w:type="spellStart"/>
+      <w:r>
+        <w:t>certfile</w:t>
+      </w:r>
+      <w:proofErr w:type="spellEnd"/>
+      <w:r>
+        <w:t xml:space="preserve">=cert, </w:t>
+      </w:r>
+      <w:proofErr w:type="spellStart"/>
+      <w:r>
+        <w:t>keyfile</w:t>
+      </w:r>
+      <w:proofErr w:type="spellEnd"/>
+      <w:r>
+        <w:t>=private)</w:t>
+      </w:r>
+    </w:p>
+    <w:p>
+      <w:pPr>
+        <w:jc w:val="both"/>
+      </w:pPr>
+      <w:r>
+        <w:t xml:space="preserve">        return  </w:t>
+      </w:r>
+      <w:proofErr w:type="spellStart"/>
+      <w:r>
+        <w:t>ssl_context</w:t>
+      </w:r>
+      <w:proofErr w:type="spellEnd"/>
+    </w:p>
+    <w:p>
+      <w:pPr>
+        <w:jc w:val="both"/>
+      </w:pPr>
+      <w:r>
+        <w:t xml:space="preserve">    except Exception as e:</w:t>
+      </w:r>
+    </w:p>
+    <w:p>
+      <w:pPr>
+        <w:jc w:val="both"/>
+      </w:pPr>
+      <w:r>
+        <w:t xml:space="preserve">        print("exception </w:t>
+      </w:r>
+      <w:proofErr w:type="spellStart"/>
+      <w:r>
+        <w:t>ssl_alpn</w:t>
+      </w:r>
+      <w:proofErr w:type="spellEnd"/>
+      <w:r>
+        <w:t>()")</w:t>
+      </w:r>
+    </w:p>
+    <w:p>
+      <w:pPr>
+        <w:jc w:val="both"/>
+      </w:pPr>
+      <w:r>
         <w:lastRenderedPageBreak/>
-        <w:t>Appendix II: Backend Software Code</w:t>
-      </w:r>
-      <w:bookmarkEnd w:id="3"/>
-      <w:bookmarkEnd w:id="4"/>
-    </w:p>
-    <w:p>
-      <w:pPr>
-        <w:jc w:val="both"/>
-      </w:pPr>
-      <w:r>
-        <w:t xml:space="preserve">from __future__ import </w:t>
-      </w:r>
-      <w:proofErr w:type="spellStart"/>
-      <w:r>
-        <w:t>print_function</w:t>
-      </w:r>
-      <w:proofErr w:type="spellEnd"/>
-    </w:p>
-    <w:p>
-      <w:pPr>
-        <w:jc w:val="both"/>
-      </w:pPr>
-      <w:r>
-        <w:t>import sys</w:t>
-      </w:r>
-    </w:p>
-    <w:p>
-      <w:pPr>
-        <w:jc w:val="both"/>
-      </w:pPr>
-      <w:r>
-        <w:t xml:space="preserve">import </w:t>
-      </w:r>
-      <w:proofErr w:type="spellStart"/>
-      <w:r>
-        <w:t>ssl</w:t>
-      </w:r>
-      <w:proofErr w:type="spellEnd"/>
-    </w:p>
-    <w:p>
-      <w:pPr>
-        <w:jc w:val="both"/>
-      </w:pPr>
-      <w:r>
-        <w:t>import time</w:t>
-      </w:r>
-    </w:p>
-    <w:p>
-      <w:pPr>
-        <w:jc w:val="both"/>
-      </w:pPr>
-      <w:r>
-        <w:t xml:space="preserve">import </w:t>
-      </w:r>
-      <w:proofErr w:type="spellStart"/>
-      <w:r>
-        <w:t>os</w:t>
-      </w:r>
-      <w:proofErr w:type="spellEnd"/>
-    </w:p>
-    <w:p>
-      <w:pPr>
-        <w:jc w:val="both"/>
-      </w:pPr>
-      <w:r>
-        <w:t>import logging, traceback</w:t>
-      </w:r>
-    </w:p>
-    <w:p>
-      <w:pPr>
-        <w:jc w:val="both"/>
-      </w:pPr>
-      <w:r>
-        <w:t xml:space="preserve">import </w:t>
-      </w:r>
-      <w:proofErr w:type="spellStart"/>
-      <w:r>
-        <w:t>paho.mqtt.client</w:t>
-      </w:r>
-      <w:proofErr w:type="spellEnd"/>
-      <w:r>
-        <w:t xml:space="preserve"> as </w:t>
-      </w:r>
-      <w:proofErr w:type="spellStart"/>
-      <w:r>
-        <w:t>mqtt</w:t>
-      </w:r>
-      <w:proofErr w:type="spellEnd"/>
-    </w:p>
-    <w:p>
-      <w:pPr>
-        <w:jc w:val="both"/>
-      </w:pPr>
-      <w:r>
-        <w:t>import socket</w:t>
-      </w:r>
-    </w:p>
-    <w:p>
-      <w:pPr>
-        <w:jc w:val="both"/>
-      </w:pPr>
-      <w:proofErr w:type="spellStart"/>
-      <w:r>
-        <w:t>fileDir</w:t>
+        <w:t xml:space="preserve">        raise e</w:t>
+      </w:r>
+    </w:p>
+    <w:p>
+      <w:pPr>
+        <w:jc w:val="both"/>
+      </w:pPr>
+      <w:r>
+        <w:t>if __name__ == '__main__':</w:t>
+      </w:r>
+    </w:p>
+    <w:p>
+      <w:pPr>
+        <w:jc w:val="both"/>
+      </w:pPr>
+      <w:r>
+        <w:t xml:space="preserve">    topic = "ECE574_Project"</w:t>
+      </w:r>
+    </w:p>
+    <w:p>
+      <w:pPr>
+        <w:jc w:val="both"/>
+      </w:pPr>
+      <w:r>
+        <w:t xml:space="preserve">    try:</w:t>
+      </w:r>
+    </w:p>
+    <w:p>
+      <w:pPr>
+        <w:jc w:val="both"/>
+      </w:pPr>
+      <w:r>
+        <w:t xml:space="preserve">        </w:t>
+      </w:r>
+      <w:proofErr w:type="spellStart"/>
+      <w:r>
+        <w:t>mqttc</w:t>
       </w:r>
       <w:proofErr w:type="spellEnd"/>
       <w:r>
@@ -2812,7 +3421,79 @@
       </w:r>
       <w:proofErr w:type="spellStart"/>
       <w:r>
-        <w:t>os.path.dirname</w:t>
+        <w:t>mqtt.Client</w:t>
+      </w:r>
+      <w:proofErr w:type="spellEnd"/>
+      <w:r>
+        <w:t>()</w:t>
+      </w:r>
+    </w:p>
+    <w:p>
+      <w:pPr>
+        <w:jc w:val="both"/>
+      </w:pPr>
+      <w:r>
+        <w:t xml:space="preserve">        </w:t>
+      </w:r>
+      <w:proofErr w:type="spellStart"/>
+      <w:r>
+        <w:t>ssl_context</w:t>
+      </w:r>
+      <w:proofErr w:type="spellEnd"/>
+      <w:r>
+        <w:t xml:space="preserve">= </w:t>
+      </w:r>
+      <w:proofErr w:type="spellStart"/>
+      <w:r>
+        <w:t>ssl_alpn</w:t>
+      </w:r>
+      <w:proofErr w:type="spellEnd"/>
+      <w:r>
+        <w:t>()</w:t>
+      </w:r>
+    </w:p>
+    <w:p>
+      <w:pPr>
+        <w:jc w:val="both"/>
+      </w:pPr>
+      <w:r>
+        <w:t xml:space="preserve">        </w:t>
+      </w:r>
+      <w:proofErr w:type="spellStart"/>
+      <w:r>
+        <w:t>mqttc.tls_set_context</w:t>
+      </w:r>
+      <w:proofErr w:type="spellEnd"/>
+      <w:r>
+        <w:t>(context=</w:t>
+      </w:r>
+      <w:proofErr w:type="spellStart"/>
+      <w:r>
+        <w:t>ssl_context</w:t>
+      </w:r>
+      <w:proofErr w:type="spellEnd"/>
+      <w:r>
+        <w:t>)</w:t>
+      </w:r>
+    </w:p>
+    <w:p>
+      <w:pPr>
+        <w:jc w:val="both"/>
+      </w:pPr>
+      <w:r>
+        <w:t xml:space="preserve">        logger.info("start connect")</w:t>
+      </w:r>
+    </w:p>
+    <w:p>
+      <w:pPr>
+        <w:jc w:val="both"/>
+      </w:pPr>
+      <w:r>
+        <w:t xml:space="preserve">        </w:t>
+      </w:r>
+      <w:proofErr w:type="spellStart"/>
+      <w:r>
+        <w:t>mqttc.connect</w:t>
       </w:r>
       <w:proofErr w:type="spellEnd"/>
       <w:r>
@@ -2820,166 +3501,31 @@
       </w:r>
       <w:proofErr w:type="spellStart"/>
       <w:r>
-        <w:t>os.path.realpath</w:t>
-      </w:r>
-      <w:proofErr w:type="spellEnd"/>
-      <w:r>
-        <w:t>('__file__'))</w:t>
-      </w:r>
-    </w:p>
-    <w:p>
-      <w:pPr>
-        <w:jc w:val="both"/>
-      </w:pPr>
-      <w:proofErr w:type="spellStart"/>
-      <w:r>
-        <w:t>IoT_protocol_name</w:t>
-      </w:r>
-      <w:proofErr w:type="spellEnd"/>
-      <w:r>
-        <w:t xml:space="preserve"> = "x-</w:t>
-      </w:r>
-      <w:proofErr w:type="spellStart"/>
-      <w:r>
-        <w:t>amzn</w:t>
-      </w:r>
-      <w:proofErr w:type="spellEnd"/>
-      <w:r>
-        <w:t>-</w:t>
-      </w:r>
-      <w:proofErr w:type="spellStart"/>
-      <w:r>
-        <w:t>mqtt</w:t>
-      </w:r>
-      <w:proofErr w:type="spellEnd"/>
-      <w:r>
-        <w:t>-ca"</w:t>
-      </w:r>
-    </w:p>
-    <w:p>
-      <w:pPr>
-        <w:jc w:val="both"/>
-      </w:pPr>
-      <w:proofErr w:type="spellStart"/>
-      <w:r>
         <w:t>aws_iot_endpoint</w:t>
       </w:r>
       <w:proofErr w:type="spellEnd"/>
       <w:r>
-        <w:t xml:space="preserve"> = "a2gw161u0ey957-ats.iot.us-west-2.amazonaws.com" # &lt;random&gt;.</w:t>
-      </w:r>
-      <w:proofErr w:type="spellStart"/>
-      <w:r>
-        <w:t>iot</w:t>
-      </w:r>
-      <w:proofErr w:type="spellEnd"/>
-      <w:r>
-        <w:t>.&lt;region&gt;.amazonaws.com</w:t>
-      </w:r>
-    </w:p>
-    <w:p>
-      <w:pPr>
-        <w:jc w:val="both"/>
-      </w:pPr>
-      <w:proofErr w:type="spellStart"/>
-      <w:r>
-        <w:t>url</w:t>
-      </w:r>
-      <w:proofErr w:type="spellEnd"/>
-      <w:r>
-        <w:t xml:space="preserve"> = "https://{}".format(</w:t>
-      </w:r>
-      <w:proofErr w:type="spellStart"/>
-      <w:r>
-        <w:t>aws_iot_endpoint</w:t>
-      </w:r>
-      <w:proofErr w:type="spellEnd"/>
-      <w:r>
-        <w:t>)</w:t>
-      </w:r>
-    </w:p>
-    <w:p>
-      <w:pPr>
-        <w:jc w:val="both"/>
-      </w:pPr>
-      <w:r>
-        <w:t xml:space="preserve">ca = </w:t>
-      </w:r>
-      <w:proofErr w:type="spellStart"/>
-      <w:r>
-        <w:t>os.path.join</w:t>
-      </w:r>
-      <w:proofErr w:type="spellEnd"/>
-      <w:r>
-        <w:t>(</w:t>
-      </w:r>
-      <w:proofErr w:type="spellStart"/>
-      <w:r>
-        <w:t>fileDir</w:t>
-      </w:r>
-      <w:proofErr w:type="spellEnd"/>
-      <w:r>
-        <w:t>, 'VeriSign-Class-3-Public-Primary-Certification-Authority-G5.pem')</w:t>
-      </w:r>
-    </w:p>
-    <w:p>
-      <w:pPr>
-        <w:jc w:val="both"/>
-      </w:pPr>
-      <w:r>
-        <w:t xml:space="preserve">cert = </w:t>
-      </w:r>
-      <w:proofErr w:type="spellStart"/>
-      <w:r>
-        <w:t>os.path.join</w:t>
-      </w:r>
-      <w:proofErr w:type="spellEnd"/>
-      <w:r>
-        <w:t>(</w:t>
-      </w:r>
-      <w:proofErr w:type="spellStart"/>
-      <w:r>
-        <w:t>fileDir</w:t>
-      </w:r>
-      <w:proofErr w:type="spellEnd"/>
-      <w:r>
-        <w:t xml:space="preserve">, 'a407f17540-certificate.pem') </w:t>
-      </w:r>
-    </w:p>
-    <w:p>
-      <w:pPr>
-        <w:jc w:val="both"/>
-      </w:pPr>
-      <w:r>
-        <w:t xml:space="preserve">private = </w:t>
-      </w:r>
-      <w:proofErr w:type="spellStart"/>
-      <w:r>
-        <w:t>os.path.join</w:t>
-      </w:r>
-      <w:proofErr w:type="spellEnd"/>
-      <w:r>
-        <w:t>(</w:t>
-      </w:r>
-      <w:proofErr w:type="spellStart"/>
-      <w:r>
-        <w:t>fileDir</w:t>
-      </w:r>
-      <w:proofErr w:type="spellEnd"/>
-      <w:r>
-        <w:t>, 'a407f17540-private.pem')</w:t>
-      </w:r>
-    </w:p>
-    <w:p>
-      <w:pPr>
-        <w:jc w:val="both"/>
-      </w:pPr>
-      <w:r>
-        <w:t xml:space="preserve">logger = </w:t>
-      </w:r>
-      <w:proofErr w:type="spellStart"/>
-      <w:r>
-        <w:t>logging.getLogger</w:t>
+        <w:t>, port=443)</w:t>
+      </w:r>
+    </w:p>
+    <w:p>
+      <w:pPr>
+        <w:jc w:val="both"/>
+      </w:pPr>
+      <w:r>
+        <w:t xml:space="preserve">        logger.info("connect success")</w:t>
+      </w:r>
+    </w:p>
+    <w:p>
+      <w:pPr>
+        <w:jc w:val="both"/>
+      </w:pPr>
+      <w:r>
+        <w:t xml:space="preserve">        </w:t>
+      </w:r>
+      <w:proofErr w:type="spellStart"/>
+      <w:r>
+        <w:t>mqttc.loop_start</w:t>
       </w:r>
       <w:proofErr w:type="spellEnd"/>
       <w:r>
@@ -2990,54 +3536,44 @@
       <w:pPr>
         <w:jc w:val="both"/>
       </w:pPr>
-      <w:proofErr w:type="spellStart"/>
-      <w:r>
-        <w:t>logger.setLevel</w:t>
-      </w:r>
-      <w:proofErr w:type="spellEnd"/>
-      <w:r>
-        <w:t>(</w:t>
-      </w:r>
-      <w:proofErr w:type="spellStart"/>
-      <w:r>
-        <w:t>logging.DEBUG</w:t>
-      </w:r>
-      <w:proofErr w:type="spellEnd"/>
-      <w:r>
-        <w:t>)</w:t>
-      </w:r>
-    </w:p>
-    <w:p>
-      <w:pPr>
-        <w:jc w:val="both"/>
-      </w:pPr>
-      <w:r>
-        <w:t xml:space="preserve">handler = </w:t>
-      </w:r>
-      <w:proofErr w:type="spellStart"/>
-      <w:r>
-        <w:t>logging.StreamHandler</w:t>
-      </w:r>
-      <w:proofErr w:type="spellEnd"/>
-      <w:r>
-        <w:t>(</w:t>
-      </w:r>
-      <w:proofErr w:type="spellStart"/>
-      <w:r>
-        <w:t>sys.stdout</w:t>
-      </w:r>
-      <w:proofErr w:type="spellEnd"/>
-      <w:r>
-        <w:t>)</w:t>
-      </w:r>
-    </w:p>
-    <w:p>
-      <w:pPr>
-        <w:jc w:val="both"/>
-      </w:pPr>
-      <w:proofErr w:type="spellStart"/>
-      <w:r>
-        <w:t>log_format</w:t>
+      <w:r>
+        <w:t xml:space="preserve">        message = "Hey you left your Child in the Car please Hurry"</w:t>
+      </w:r>
+    </w:p>
+    <w:p>
+      <w:pPr>
+        <w:jc w:val="both"/>
+      </w:pPr>
+      <w:r>
+        <w:t xml:space="preserve">        </w:t>
+      </w:r>
+      <w:proofErr w:type="spellStart"/>
+      <w:r>
+        <w:t>msgflag</w:t>
+      </w:r>
+      <w:proofErr w:type="spellEnd"/>
+      <w:r>
+        <w:t xml:space="preserve"> = False</w:t>
+      </w:r>
+    </w:p>
+    <w:p>
+      <w:pPr>
+        <w:jc w:val="both"/>
+      </w:pPr>
+      <w:r>
+        <w:t xml:space="preserve">        while True:</w:t>
+      </w:r>
+    </w:p>
+    <w:p>
+      <w:pPr>
+        <w:jc w:val="both"/>
+      </w:pPr>
+      <w:r>
+        <w:t xml:space="preserve">           client, </w:t>
+      </w:r>
+      <w:proofErr w:type="spellStart"/>
+      <w:r>
+        <w:t>addr</w:t>
       </w:r>
       <w:proofErr w:type="spellEnd"/>
       <w:r>
@@ -3045,184 +3581,23 @@
       </w:r>
       <w:proofErr w:type="spellStart"/>
       <w:r>
-        <w:t>logging.Formatter</w:t>
-      </w:r>
-      <w:proofErr w:type="spellEnd"/>
-      <w:r>
-        <w:t>('%(</w:t>
-      </w:r>
-      <w:proofErr w:type="spellStart"/>
-      <w:r>
-        <w:t>asctime</w:t>
-      </w:r>
-      <w:proofErr w:type="spellEnd"/>
-      <w:r>
-        <w:t>)s - %(name)s - %(</w:t>
-      </w:r>
-      <w:proofErr w:type="spellStart"/>
-      <w:r>
-        <w:t>levelname</w:t>
-      </w:r>
-      <w:proofErr w:type="spellEnd"/>
-      <w:r>
-        <w:t>)s - %(message)s')</w:t>
-      </w:r>
-    </w:p>
-    <w:p>
-      <w:pPr>
-        <w:jc w:val="both"/>
-      </w:pPr>
-      <w:proofErr w:type="spellStart"/>
-      <w:r>
-        <w:t>handler.setFormatter</w:t>
-      </w:r>
-      <w:proofErr w:type="spellEnd"/>
-      <w:r>
-        <w:t>(</w:t>
-      </w:r>
-      <w:proofErr w:type="spellStart"/>
-      <w:r>
-        <w:t>log_format</w:t>
-      </w:r>
-      <w:proofErr w:type="spellEnd"/>
-      <w:r>
-        <w:t>)</w:t>
-      </w:r>
-    </w:p>
-    <w:p>
-      <w:pPr>
-        <w:jc w:val="both"/>
-      </w:pPr>
-      <w:proofErr w:type="spellStart"/>
-      <w:r>
-        <w:t>logger.addHandler</w:t>
-      </w:r>
-      <w:proofErr w:type="spellEnd"/>
-      <w:r>
-        <w:t>(handler)</w:t>
-      </w:r>
-    </w:p>
-    <w:p>
-      <w:pPr>
-        <w:jc w:val="both"/>
-      </w:pPr>
-      <w:r>
-        <w:t xml:space="preserve">s = </w:t>
-      </w:r>
-      <w:proofErr w:type="spellStart"/>
-      <w:r>
-        <w:t>socket.socket</w:t>
-      </w:r>
-      <w:proofErr w:type="spellEnd"/>
-      <w:r>
-        <w:t>(</w:t>
-      </w:r>
-      <w:proofErr w:type="spellStart"/>
-      <w:r>
-        <w:t>socket.AF_INET</w:t>
-      </w:r>
-      <w:proofErr w:type="spellEnd"/>
-      <w:r>
-        <w:t xml:space="preserve">, </w:t>
-      </w:r>
-      <w:proofErr w:type="spellStart"/>
-      <w:r>
-        <w:t>socket.SOCK_STREAM</w:t>
-      </w:r>
-      <w:proofErr w:type="spellEnd"/>
-      <w:r>
-        <w:t xml:space="preserve">)         </w:t>
-      </w:r>
-    </w:p>
-    <w:p>
-      <w:pPr>
-        <w:jc w:val="both"/>
-      </w:pPr>
-      <w:proofErr w:type="spellStart"/>
-      <w:r>
-        <w:t>s.bind</w:t>
-      </w:r>
-      <w:proofErr w:type="spellEnd"/>
-      <w:r>
-        <w:t>(('192.168.1.5', 80))</w:t>
-      </w:r>
-    </w:p>
-    <w:p>
-      <w:pPr>
-        <w:jc w:val="both"/>
-      </w:pPr>
-      <w:proofErr w:type="spellStart"/>
-      <w:r>
-        <w:t>s.listen</w:t>
-      </w:r>
-      <w:proofErr w:type="spellEnd"/>
-      <w:r>
-        <w:t>(0)</w:t>
-      </w:r>
-    </w:p>
-    <w:p>
-      <w:pPr>
-        <w:jc w:val="both"/>
-      </w:pPr>
-    </w:p>
-    <w:p>
-      <w:pPr>
-        <w:jc w:val="both"/>
-      </w:pPr>
-      <w:r>
-        <w:t xml:space="preserve">def </w:t>
-      </w:r>
-      <w:proofErr w:type="spellStart"/>
-      <w:r>
-        <w:t>ssl_alpn</w:t>
-      </w:r>
-      <w:proofErr w:type="spellEnd"/>
-      <w:r>
-        <w:t>():</w:t>
-      </w:r>
-    </w:p>
-    <w:p>
-      <w:pPr>
-        <w:jc w:val="both"/>
-      </w:pPr>
-      <w:r>
-        <w:t xml:space="preserve">    try:</w:t>
-      </w:r>
-    </w:p>
-    <w:p>
-      <w:pPr>
-        <w:jc w:val="both"/>
-      </w:pPr>
-      <w:r>
-        <w:t xml:space="preserve">        #debug print </w:t>
-      </w:r>
-      <w:proofErr w:type="spellStart"/>
-      <w:r>
-        <w:t>opnessl</w:t>
-      </w:r>
-      <w:proofErr w:type="spellEnd"/>
-      <w:r>
-        <w:t xml:space="preserve"> version</w:t>
-      </w:r>
-    </w:p>
-    <w:p>
-      <w:pPr>
-        <w:jc w:val="both"/>
-      </w:pPr>
-      <w:r>
-        <w:t xml:space="preserve">        logger.info("open </w:t>
-      </w:r>
-      <w:proofErr w:type="spellStart"/>
-      <w:r>
-        <w:t>ssl</w:t>
-      </w:r>
-      <w:proofErr w:type="spellEnd"/>
-      <w:r>
-        <w:t xml:space="preserve"> version:{}".format(</w:t>
-      </w:r>
-      <w:proofErr w:type="spellStart"/>
-      <w:r>
-        <w:t>ssl.OPENSSL_VERSION</w:t>
+        <w:t>s.accept</w:t>
+      </w:r>
+      <w:proofErr w:type="spellEnd"/>
+      <w:r>
+        <w:t>()</w:t>
+      </w:r>
+    </w:p>
+    <w:p>
+      <w:pPr>
+        <w:jc w:val="both"/>
+      </w:pPr>
+      <w:r>
+        <w:t xml:space="preserve">           print("Got a connection from %s" % str(</w:t>
+      </w:r>
+      <w:proofErr w:type="spellStart"/>
+      <w:r>
+        <w:t>addr</w:t>
       </w:r>
       <w:proofErr w:type="spellEnd"/>
       <w:r>
@@ -3234,379 +3609,6 @@
         <w:jc w:val="both"/>
       </w:pPr>
       <w:r>
-        <w:t xml:space="preserve">        </w:t>
-      </w:r>
-      <w:proofErr w:type="spellStart"/>
-      <w:r>
-        <w:t>ssl_context</w:t>
-      </w:r>
-      <w:proofErr w:type="spellEnd"/>
-      <w:r>
-        <w:t xml:space="preserve"> = </w:t>
-      </w:r>
-      <w:proofErr w:type="spellStart"/>
-      <w:r>
-        <w:t>ssl.create_default_context</w:t>
-      </w:r>
-      <w:proofErr w:type="spellEnd"/>
-      <w:r>
-        <w:t>()</w:t>
-      </w:r>
-    </w:p>
-    <w:p>
-      <w:pPr>
-        <w:jc w:val="both"/>
-      </w:pPr>
-      <w:r>
-        <w:t xml:space="preserve">        </w:t>
-      </w:r>
-      <w:proofErr w:type="spellStart"/>
-      <w:r>
-        <w:t>ssl_context.set_alpn_protocols</w:t>
-      </w:r>
-      <w:proofErr w:type="spellEnd"/>
-      <w:r>
-        <w:t>([</w:t>
-      </w:r>
-      <w:proofErr w:type="spellStart"/>
-      <w:r>
-        <w:t>IoT_protocol_name</w:t>
-      </w:r>
-      <w:proofErr w:type="spellEnd"/>
-      <w:r>
-        <w:t>])</w:t>
-      </w:r>
-    </w:p>
-    <w:p>
-      <w:pPr>
-        <w:jc w:val="both"/>
-      </w:pPr>
-      <w:r>
-        <w:t xml:space="preserve">        </w:t>
-      </w:r>
-      <w:proofErr w:type="spellStart"/>
-      <w:r>
-        <w:t>ssl_context.load_verify_locations</w:t>
-      </w:r>
-      <w:proofErr w:type="spellEnd"/>
-      <w:r>
-        <w:t>(</w:t>
-      </w:r>
-      <w:proofErr w:type="spellStart"/>
-      <w:r>
-        <w:t>cafile</w:t>
-      </w:r>
-      <w:proofErr w:type="spellEnd"/>
-      <w:r>
-        <w:t>=ca)</w:t>
-      </w:r>
-    </w:p>
-    <w:p>
-      <w:pPr>
-        <w:jc w:val="both"/>
-      </w:pPr>
-      <w:r>
-        <w:t xml:space="preserve">        </w:t>
-      </w:r>
-      <w:proofErr w:type="spellStart"/>
-      <w:r>
-        <w:t>ssl_context.load_cert_chain</w:t>
-      </w:r>
-      <w:proofErr w:type="spellEnd"/>
-      <w:r>
-        <w:t>(</w:t>
-      </w:r>
-      <w:proofErr w:type="spellStart"/>
-      <w:r>
-        <w:t>certfile</w:t>
-      </w:r>
-      <w:proofErr w:type="spellEnd"/>
-      <w:r>
-        <w:t xml:space="preserve">=cert, </w:t>
-      </w:r>
-      <w:proofErr w:type="spellStart"/>
-      <w:r>
-        <w:t>keyfile</w:t>
-      </w:r>
-      <w:proofErr w:type="spellEnd"/>
-      <w:r>
-        <w:t>=private)</w:t>
-      </w:r>
-    </w:p>
-    <w:p>
-      <w:pPr>
-        <w:jc w:val="both"/>
-      </w:pPr>
-      <w:r>
-        <w:t xml:space="preserve">        return  </w:t>
-      </w:r>
-      <w:proofErr w:type="spellStart"/>
-      <w:r>
-        <w:t>ssl_context</w:t>
-      </w:r>
-      <w:proofErr w:type="spellEnd"/>
-    </w:p>
-    <w:p>
-      <w:pPr>
-        <w:jc w:val="both"/>
-      </w:pPr>
-      <w:r>
-        <w:t xml:space="preserve">    except Exception as e:</w:t>
-      </w:r>
-    </w:p>
-    <w:p>
-      <w:pPr>
-        <w:jc w:val="both"/>
-      </w:pPr>
-      <w:r>
-        <w:t xml:space="preserve">        print("exception </w:t>
-      </w:r>
-      <w:proofErr w:type="spellStart"/>
-      <w:r>
-        <w:t>ssl_alpn</w:t>
-      </w:r>
-      <w:proofErr w:type="spellEnd"/>
-      <w:r>
-        <w:t>()")</w:t>
-      </w:r>
-    </w:p>
-    <w:p>
-      <w:pPr>
-        <w:jc w:val="both"/>
-      </w:pPr>
-      <w:r>
-        <w:t xml:space="preserve">        raise e</w:t>
-      </w:r>
-    </w:p>
-    <w:p>
-      <w:pPr>
-        <w:jc w:val="both"/>
-      </w:pPr>
-      <w:r>
-        <w:t>if __name__ == '__main__':</w:t>
-      </w:r>
-    </w:p>
-    <w:p>
-      <w:pPr>
-        <w:jc w:val="both"/>
-      </w:pPr>
-      <w:r>
-        <w:t xml:space="preserve">    topic = "ECE574_Project"</w:t>
-      </w:r>
-    </w:p>
-    <w:p>
-      <w:pPr>
-        <w:jc w:val="both"/>
-      </w:pPr>
-      <w:r>
-        <w:t xml:space="preserve">    try:</w:t>
-      </w:r>
-    </w:p>
-    <w:p>
-      <w:pPr>
-        <w:jc w:val="both"/>
-      </w:pPr>
-      <w:r>
-        <w:t xml:space="preserve">        </w:t>
-      </w:r>
-      <w:proofErr w:type="spellStart"/>
-      <w:r>
-        <w:t>mqttc</w:t>
-      </w:r>
-      <w:proofErr w:type="spellEnd"/>
-      <w:r>
-        <w:t xml:space="preserve"> = </w:t>
-      </w:r>
-      <w:proofErr w:type="spellStart"/>
-      <w:r>
-        <w:t>mqtt.Client</w:t>
-      </w:r>
-      <w:proofErr w:type="spellEnd"/>
-      <w:r>
-        <w:t>()</w:t>
-      </w:r>
-    </w:p>
-    <w:p>
-      <w:pPr>
-        <w:jc w:val="both"/>
-      </w:pPr>
-      <w:r>
-        <w:t xml:space="preserve">        </w:t>
-      </w:r>
-      <w:proofErr w:type="spellStart"/>
-      <w:r>
-        <w:t>ssl_context</w:t>
-      </w:r>
-      <w:proofErr w:type="spellEnd"/>
-      <w:r>
-        <w:t xml:space="preserve">= </w:t>
-      </w:r>
-      <w:proofErr w:type="spellStart"/>
-      <w:r>
-        <w:t>ssl_alpn</w:t>
-      </w:r>
-      <w:proofErr w:type="spellEnd"/>
-      <w:r>
-        <w:t>()</w:t>
-      </w:r>
-    </w:p>
-    <w:p>
-      <w:pPr>
-        <w:jc w:val="both"/>
-      </w:pPr>
-      <w:r>
-        <w:t xml:space="preserve">        </w:t>
-      </w:r>
-      <w:proofErr w:type="spellStart"/>
-      <w:r>
-        <w:t>mqttc.tls_set_context</w:t>
-      </w:r>
-      <w:proofErr w:type="spellEnd"/>
-      <w:r>
-        <w:t>(context=</w:t>
-      </w:r>
-      <w:proofErr w:type="spellStart"/>
-      <w:r>
-        <w:t>ssl_context</w:t>
-      </w:r>
-      <w:proofErr w:type="spellEnd"/>
-      <w:r>
-        <w:t>)</w:t>
-      </w:r>
-    </w:p>
-    <w:p>
-      <w:pPr>
-        <w:jc w:val="both"/>
-      </w:pPr>
-      <w:r>
-        <w:t xml:space="preserve">        logger.info("start connect")</w:t>
-      </w:r>
-    </w:p>
-    <w:p>
-      <w:pPr>
-        <w:jc w:val="both"/>
-      </w:pPr>
-      <w:r>
-        <w:t xml:space="preserve">        </w:t>
-      </w:r>
-      <w:proofErr w:type="spellStart"/>
-      <w:r>
-        <w:t>mqttc.connect</w:t>
-      </w:r>
-      <w:proofErr w:type="spellEnd"/>
-      <w:r>
-        <w:t>(</w:t>
-      </w:r>
-      <w:proofErr w:type="spellStart"/>
-      <w:r>
-        <w:t>aws_iot_endpoint</w:t>
-      </w:r>
-      <w:proofErr w:type="spellEnd"/>
-      <w:r>
-        <w:t>, port=443)</w:t>
-      </w:r>
-    </w:p>
-    <w:p>
-      <w:pPr>
-        <w:jc w:val="both"/>
-      </w:pPr>
-      <w:r>
-        <w:t xml:space="preserve">        logger.info("connect success")</w:t>
-      </w:r>
-    </w:p>
-    <w:p>
-      <w:pPr>
-        <w:jc w:val="both"/>
-      </w:pPr>
-      <w:r>
-        <w:t xml:space="preserve">        </w:t>
-      </w:r>
-      <w:proofErr w:type="spellStart"/>
-      <w:r>
-        <w:t>mqttc.loop_start</w:t>
-      </w:r>
-      <w:proofErr w:type="spellEnd"/>
-      <w:r>
-        <w:t>()</w:t>
-      </w:r>
-    </w:p>
-    <w:p>
-      <w:pPr>
-        <w:jc w:val="both"/>
-      </w:pPr>
-      <w:r>
-        <w:t xml:space="preserve">        message = "Hey you left your Child in the Car please Hurry"</w:t>
-      </w:r>
-    </w:p>
-    <w:p>
-      <w:pPr>
-        <w:jc w:val="both"/>
-      </w:pPr>
-      <w:r>
-        <w:t xml:space="preserve">        </w:t>
-      </w:r>
-      <w:proofErr w:type="spellStart"/>
-      <w:r>
-        <w:t>msgflag</w:t>
-      </w:r>
-      <w:proofErr w:type="spellEnd"/>
-      <w:r>
-        <w:t xml:space="preserve"> = False</w:t>
-      </w:r>
-    </w:p>
-    <w:p>
-      <w:pPr>
-        <w:jc w:val="both"/>
-      </w:pPr>
-      <w:r>
-        <w:t xml:space="preserve">        while True:</w:t>
-      </w:r>
-    </w:p>
-    <w:p>
-      <w:pPr>
-        <w:jc w:val="both"/>
-      </w:pPr>
-      <w:r>
-        <w:t xml:space="preserve">           client, </w:t>
-      </w:r>
-      <w:proofErr w:type="spellStart"/>
-      <w:r>
-        <w:t>addr</w:t>
-      </w:r>
-      <w:proofErr w:type="spellEnd"/>
-      <w:r>
-        <w:t xml:space="preserve"> = </w:t>
-      </w:r>
-      <w:proofErr w:type="spellStart"/>
-      <w:r>
-        <w:t>s.accept</w:t>
-      </w:r>
-      <w:proofErr w:type="spellEnd"/>
-      <w:r>
-        <w:t>()</w:t>
-      </w:r>
-    </w:p>
-    <w:p>
-      <w:pPr>
-        <w:jc w:val="both"/>
-      </w:pPr>
-      <w:r>
-        <w:t xml:space="preserve">           print("Got a connection from %s" % str(</w:t>
-      </w:r>
-      <w:proofErr w:type="spellStart"/>
-      <w:r>
-        <w:t>addr</w:t>
-      </w:r>
-      <w:proofErr w:type="spellEnd"/>
-      <w:r>
-        <w:t>))</w:t>
-      </w:r>
-    </w:p>
-    <w:p>
-      <w:pPr>
-        <w:jc w:val="both"/>
-      </w:pPr>
-      <w:r>
         <w:t xml:space="preserve">           if client:</w:t>
       </w:r>
     </w:p>
@@ -3615,7 +3617,6 @@
         <w:jc w:val="both"/>
       </w:pPr>
       <w:r>
-        <w:lastRenderedPageBreak/>
         <w:t xml:space="preserve">              content = </w:t>
       </w:r>
       <w:proofErr w:type="spellStart"/>
@@ -4024,18 +4025,17 @@
           <w:sz w:val="28"/>
         </w:rPr>
       </w:pPr>
-      <w:bookmarkStart w:id="5" w:name="_Toc26124828"/>
+      <w:bookmarkStart w:id="6" w:name="_Toc26124828"/>
       <w:r>
         <w:rPr>
           <w:b/>
           <w:sz w:val="28"/>
         </w:rPr>
-        <w:lastRenderedPageBreak/>
         <w:t>Amazon AWS IoT Full User Manual</w:t>
       </w:r>
       <w:bookmarkEnd w:id="1"/>
       <w:bookmarkEnd w:id="2"/>
-      <w:bookmarkEnd w:id="5"/>
+      <w:bookmarkEnd w:id="6"/>
     </w:p>
     <w:p>
       <w:pPr>
@@ -4076,7 +4076,7 @@
         </w:rPr>
         <w:t xml:space="preserve">Open the </w:t>
       </w:r>
-      <w:hyperlink r:id="rId5" w:history="1">
+      <w:hyperlink r:id="rId7" w:history="1">
         <w:r>
           <w:rPr>
             <w:rStyle w:val="Hyperlink"/>
@@ -4161,8 +4161,6 @@
           <w:sz w:val="18"/>
         </w:rPr>
       </w:pPr>
-      <w:bookmarkStart w:id="6" w:name="_GoBack"/>
-      <w:bookmarkEnd w:id="6"/>
       <w:r>
         <w:rPr>
           <w:noProof/>
@@ -4187,7 +4185,7 @@
                     </pic:cNvPicPr>
                   </pic:nvPicPr>
                   <pic:blipFill>
-                    <a:blip r:embed="rId6">
+                    <a:blip r:embed="rId8">
                       <a:extLst>
                         <a:ext uri="{28A0092B-C50C-407E-A947-70E740481C1C}">
                           <a14:useLocalDpi xmlns:a14="http://schemas.microsoft.com/office/drawing/2010/main" val="0"/>
@@ -4274,6 +4272,7 @@
           <w:sz w:val="18"/>
           <w:lang w:val="en-US"/>
         </w:rPr>
+        <w:lastRenderedPageBreak/>
         <w:drawing>
           <wp:inline distT="0" distB="0" distL="0" distR="0" wp14:anchorId="0CD8943A" wp14:editId="6BBB3AFA">
             <wp:extent cx="3864634" cy="1633327"/>
@@ -4292,7 +4291,7 @@
                     </pic:cNvPicPr>
                   </pic:nvPicPr>
                   <pic:blipFill>
-                    <a:blip r:embed="rId7">
+                    <a:blip r:embed="rId9">
                       <a:extLst>
                         <a:ext uri="{28A0092B-C50C-407E-A947-70E740481C1C}">
                           <a14:useLocalDpi xmlns:a14="http://schemas.microsoft.com/office/drawing/2010/main" val="0"/>
@@ -4437,7 +4436,7 @@
                     </pic:cNvPicPr>
                   </pic:nvPicPr>
                   <pic:blipFill>
-                    <a:blip r:embed="rId8">
+                    <a:blip r:embed="rId10">
                       <a:extLst>
                         <a:ext uri="{28A0092B-C50C-407E-A947-70E740481C1C}">
                           <a14:useLocalDpi xmlns:a14="http://schemas.microsoft.com/office/drawing/2010/main" val="0"/>
@@ -4504,7 +4503,6 @@
           <w:sz w:val="18"/>
           <w:lang w:val="en-US"/>
         </w:rPr>
-        <w:lastRenderedPageBreak/>
         <w:drawing>
           <wp:inline distT="0" distB="0" distL="0" distR="0" wp14:anchorId="4F3B7837" wp14:editId="377FB1C5">
             <wp:extent cx="3450566" cy="1720203"/>
@@ -4523,7 +4521,7 @@
                     </pic:cNvPicPr>
                   </pic:nvPicPr>
                   <pic:blipFill>
-                    <a:blip r:embed="rId9">
+                    <a:blip r:embed="rId11">
                       <a:extLst>
                         <a:ext uri="{28A0092B-C50C-407E-A947-70E740481C1C}">
                           <a14:useLocalDpi xmlns:a14="http://schemas.microsoft.com/office/drawing/2010/main" val="0"/>
@@ -4590,6 +4588,7 @@
           <w:sz w:val="18"/>
           <w:lang w:val="en-US"/>
         </w:rPr>
+        <w:lastRenderedPageBreak/>
         <w:drawing>
           <wp:inline distT="0" distB="0" distL="0" distR="0" wp14:anchorId="38D39999" wp14:editId="28B863EA">
             <wp:extent cx="3338423" cy="3318101"/>
@@ -4608,7 +4607,7 @@
                     </pic:cNvPicPr>
                   </pic:nvPicPr>
                   <pic:blipFill>
-                    <a:blip r:embed="rId10" cstate="print">
+                    <a:blip r:embed="rId12" cstate="print">
                       <a:extLst>
                         <a:ext uri="{28A0092B-C50C-407E-A947-70E740481C1C}">
                           <a14:useLocalDpi xmlns:a14="http://schemas.microsoft.com/office/drawing/2010/main" val="0"/>
@@ -4675,7 +4674,6 @@
           <w:sz w:val="18"/>
           <w:lang w:val="en-US"/>
         </w:rPr>
-        <w:lastRenderedPageBreak/>
         <w:drawing>
           <wp:inline distT="0" distB="0" distL="0" distR="0" wp14:anchorId="44DDDFF9" wp14:editId="0EE636BE">
             <wp:extent cx="4235570" cy="2379339"/>
@@ -4694,7 +4692,7 @@
                     </pic:cNvPicPr>
                   </pic:nvPicPr>
                   <pic:blipFill>
-                    <a:blip r:embed="rId11">
+                    <a:blip r:embed="rId13">
                       <a:extLst>
                         <a:ext uri="{28A0092B-C50C-407E-A947-70E740481C1C}">
                           <a14:useLocalDpi xmlns:a14="http://schemas.microsoft.com/office/drawing/2010/main" val="0"/>
@@ -4851,6 +4849,7 @@
           <w:sz w:val="18"/>
           <w:lang w:val="en-US"/>
         </w:rPr>
+        <w:lastRenderedPageBreak/>
         <w:drawing>
           <wp:inline distT="0" distB="0" distL="0" distR="0" wp14:anchorId="30CEBDFD" wp14:editId="065B57C6">
             <wp:extent cx="3476445" cy="1971237"/>
@@ -4869,7 +4868,7 @@
                     </pic:cNvPicPr>
                   </pic:nvPicPr>
                   <pic:blipFill>
-                    <a:blip r:embed="rId12" cstate="print">
+                    <a:blip r:embed="rId14" cstate="print">
                       <a:extLst>
                         <a:ext uri="{28A0092B-C50C-407E-A947-70E740481C1C}">
                           <a14:useLocalDpi xmlns:a14="http://schemas.microsoft.com/office/drawing/2010/main" val="0"/>
@@ -4998,7 +4997,6 @@
           <w:sz w:val="18"/>
           <w:lang w:val="en-US"/>
         </w:rPr>
-        <w:lastRenderedPageBreak/>
         <w:drawing>
           <wp:inline distT="0" distB="0" distL="0" distR="0" wp14:anchorId="7942F7A1" wp14:editId="1922DE3E">
             <wp:extent cx="3545457" cy="1763520"/>
@@ -5017,7 +5015,7 @@
                     </pic:cNvPicPr>
                   </pic:nvPicPr>
                   <pic:blipFill>
-                    <a:blip r:embed="rId13" cstate="print">
+                    <a:blip r:embed="rId15" cstate="print">
                       <a:extLst>
                         <a:ext uri="{28A0092B-C50C-407E-A947-70E740481C1C}">
                           <a14:useLocalDpi xmlns:a14="http://schemas.microsoft.com/office/drawing/2010/main" val="0"/>
@@ -5122,7 +5120,7 @@
                     </pic:cNvPicPr>
                   </pic:nvPicPr>
                   <pic:blipFill>
-                    <a:blip r:embed="rId14">
+                    <a:blip r:embed="rId16">
                       <a:extLst>
                         <a:ext uri="{28A0092B-C50C-407E-A947-70E740481C1C}">
                           <a14:useLocalDpi xmlns:a14="http://schemas.microsoft.com/office/drawing/2010/main" val="0"/>
@@ -5211,6 +5209,7 @@
         <w:rPr>
           <w:sz w:val="18"/>
         </w:rPr>
+        <w:lastRenderedPageBreak/>
         <w:t xml:space="preserve">For Action, enter iot:*. For Resource ARN, enter *. </w:t>
       </w:r>
     </w:p>
@@ -5267,7 +5266,7 @@
                     </pic:cNvPicPr>
                   </pic:nvPicPr>
                   <pic:blipFill>
-                    <a:blip r:embed="rId15" cstate="print">
+                    <a:blip r:embed="rId17" cstate="print">
                       <a:extLst>
                         <a:ext uri="{28A0092B-C50C-407E-A947-70E740481C1C}">
                           <a14:useLocalDpi xmlns:a14="http://schemas.microsoft.com/office/drawing/2010/main" val="0"/>
@@ -5354,7 +5353,6 @@
           <w:sz w:val="18"/>
           <w:lang w:val="en-US"/>
         </w:rPr>
-        <w:lastRenderedPageBreak/>
         <w:drawing>
           <wp:inline distT="0" distB="0" distL="0" distR="0" wp14:anchorId="237B0E0F" wp14:editId="42D714C4">
             <wp:extent cx="4218317" cy="1536161"/>
@@ -5373,7 +5371,7 @@
                     </pic:cNvPicPr>
                   </pic:nvPicPr>
                   <pic:blipFill>
-                    <a:blip r:embed="rId16">
+                    <a:blip r:embed="rId18">
                       <a:extLst>
                         <a:ext uri="{28A0092B-C50C-407E-A947-70E740481C1C}">
                           <a14:useLocalDpi xmlns:a14="http://schemas.microsoft.com/office/drawing/2010/main" val="0"/>
@@ -5458,7 +5456,7 @@
                     </pic:cNvPicPr>
                   </pic:nvPicPr>
                   <pic:blipFill>
-                    <a:blip r:embed="rId17">
+                    <a:blip r:embed="rId19">
                       <a:extLst>
                         <a:ext uri="{28A0092B-C50C-407E-A947-70E740481C1C}">
                           <a14:useLocalDpi xmlns:a14="http://schemas.microsoft.com/office/drawing/2010/main" val="0"/>
@@ -5507,6 +5505,7 @@
         <w:rPr>
           <w:sz w:val="18"/>
         </w:rPr>
+        <w:lastRenderedPageBreak/>
         <w:t>In Attach policies to certificate(s), select the check box next to the policy you created in the previous step, and then choose Attach.</w:t>
       </w:r>
     </w:p>
@@ -5543,7 +5542,7 @@
                     </pic:cNvPicPr>
                   </pic:nvPicPr>
                   <pic:blipFill>
-                    <a:blip r:embed="rId18">
+                    <a:blip r:embed="rId20">
                       <a:extLst>
                         <a:ext uri="{28A0092B-C50C-407E-A947-70E740481C1C}">
                           <a14:useLocalDpi xmlns:a14="http://schemas.microsoft.com/office/drawing/2010/main" val="0"/>
@@ -5630,7 +5629,6 @@
           <w:sz w:val="18"/>
           <w:lang w:val="en-US"/>
         </w:rPr>
-        <w:lastRenderedPageBreak/>
         <w:drawing>
           <wp:inline distT="0" distB="0" distL="0" distR="0" wp14:anchorId="16364F60" wp14:editId="3C8FE394">
             <wp:extent cx="4171950" cy="1533175"/>
@@ -5649,7 +5647,7 @@
                     </pic:cNvPicPr>
                   </pic:nvPicPr>
                   <pic:blipFill>
-                    <a:blip r:embed="rId19">
+                    <a:blip r:embed="rId21">
                       <a:extLst>
                         <a:ext uri="{28A0092B-C50C-407E-A947-70E740481C1C}">
                           <a14:useLocalDpi xmlns:a14="http://schemas.microsoft.com/office/drawing/2010/main" val="0"/>
@@ -5734,7 +5732,7 @@
                     </pic:cNvPicPr>
                   </pic:nvPicPr>
                   <pic:blipFill>
-                    <a:blip r:embed="rId20">
+                    <a:blip r:embed="rId22">
                       <a:extLst>
                         <a:ext uri="{28A0092B-C50C-407E-A947-70E740481C1C}">
                           <a14:useLocalDpi xmlns:a14="http://schemas.microsoft.com/office/drawing/2010/main" val="0"/>
@@ -5801,6 +5799,7 @@
           <w:sz w:val="18"/>
           <w:lang w:val="en-US"/>
         </w:rPr>
+        <w:lastRenderedPageBreak/>
         <w:drawing>
           <wp:inline distT="0" distB="0" distL="0" distR="0" wp14:anchorId="09CE2168" wp14:editId="43E43A32">
             <wp:extent cx="4533900" cy="1894915"/>
@@ -5819,7 +5818,7 @@
                     </pic:cNvPicPr>
                   </pic:nvPicPr>
                   <pic:blipFill>
-                    <a:blip r:embed="rId21">
+                    <a:blip r:embed="rId23">
                       <a:extLst>
                         <a:ext uri="{28A0092B-C50C-407E-A947-70E740481C1C}">
                           <a14:useLocalDpi xmlns:a14="http://schemas.microsoft.com/office/drawing/2010/main" val="0"/>
@@ -6062,7 +6061,6 @@
           <w:noProof/>
           <w:sz w:val="16"/>
         </w:rPr>
-        <w:lastRenderedPageBreak/>
         <w:drawing>
           <wp:inline distT="0" distB="0" distL="0" distR="0" wp14:anchorId="25995879" wp14:editId="06E3D84D">
             <wp:extent cx="4200525" cy="1590983"/>
@@ -6081,7 +6079,7 @@
                     </pic:cNvPicPr>
                   </pic:nvPicPr>
                   <pic:blipFill>
-                    <a:blip r:embed="rId22">
+                    <a:blip r:embed="rId24">
                       <a:extLst>
                         <a:ext uri="{28A0092B-C50C-407E-A947-70E740481C1C}">
                           <a14:useLocalDpi xmlns:a14="http://schemas.microsoft.com/office/drawing/2010/main" val="0"/>
@@ -6165,7 +6163,7 @@
                     </pic:cNvPicPr>
                   </pic:nvPicPr>
                   <pic:blipFill>
-                    <a:blip r:embed="rId23">
+                    <a:blip r:embed="rId25">
                       <a:extLst>
                         <a:ext uri="{28A0092B-C50C-407E-A947-70E740481C1C}">
                           <a14:useLocalDpi xmlns:a14="http://schemas.microsoft.com/office/drawing/2010/main" val="0"/>
@@ -6231,6 +6229,7 @@
           <w:noProof/>
           <w:sz w:val="16"/>
         </w:rPr>
+        <w:lastRenderedPageBreak/>
         <w:drawing>
           <wp:inline distT="0" distB="0" distL="0" distR="0" wp14:anchorId="55D56451" wp14:editId="76766B90">
             <wp:extent cx="3543300" cy="3561676"/>
@@ -6249,7 +6248,7 @@
                     </pic:cNvPicPr>
                   </pic:nvPicPr>
                   <pic:blipFill>
-                    <a:blip r:embed="rId24">
+                    <a:blip r:embed="rId26">
                       <a:extLst>
                         <a:ext uri="{28A0092B-C50C-407E-A947-70E740481C1C}">
                           <a14:useLocalDpi xmlns:a14="http://schemas.microsoft.com/office/drawing/2010/main" val="0"/>
@@ -6315,7 +6314,6 @@
           <w:noProof/>
           <w:sz w:val="16"/>
         </w:rPr>
-        <w:lastRenderedPageBreak/>
         <w:drawing>
           <wp:inline distT="0" distB="0" distL="0" distR="0" wp14:anchorId="380961FB" wp14:editId="5B00BEF6">
             <wp:extent cx="3714750" cy="1419144"/>
@@ -6334,7 +6332,7 @@
                     </pic:cNvPicPr>
                   </pic:nvPicPr>
                   <pic:blipFill>
-                    <a:blip r:embed="rId25" cstate="print">
+                    <a:blip r:embed="rId27" cstate="print">
                       <a:extLst>
                         <a:ext uri="{28A0092B-C50C-407E-A947-70E740481C1C}">
                           <a14:useLocalDpi xmlns:a14="http://schemas.microsoft.com/office/drawing/2010/main" val="0"/>
@@ -6422,6 +6420,7 @@
           <w:sz w:val="18"/>
           <w:lang w:val="en-US"/>
         </w:rPr>
+        <w:lastRenderedPageBreak/>
         <w:drawing>
           <wp:inline distT="0" distB="0" distL="0" distR="0" wp14:anchorId="46AAC8F8" wp14:editId="20ECB7A0">
             <wp:extent cx="4533900" cy="2403289"/>
@@ -6440,7 +6439,7 @@
                     </pic:cNvPicPr>
                   </pic:nvPicPr>
                   <pic:blipFill>
-                    <a:blip r:embed="rId26" cstate="print">
+                    <a:blip r:embed="rId28" cstate="print">
                       <a:extLst>
                         <a:ext uri="{28A0092B-C50C-407E-A947-70E740481C1C}">
                           <a14:useLocalDpi xmlns:a14="http://schemas.microsoft.com/office/drawing/2010/main" val="0"/>
@@ -6525,7 +6524,7 @@
                     </pic:cNvPicPr>
                   </pic:nvPicPr>
                   <pic:blipFill>
-                    <a:blip r:embed="rId27">
+                    <a:blip r:embed="rId29">
                       <a:extLst>
                         <a:ext uri="{28A0092B-C50C-407E-A947-70E740481C1C}">
                           <a14:useLocalDpi xmlns:a14="http://schemas.microsoft.com/office/drawing/2010/main" val="0"/>
@@ -6592,7 +6591,6 @@
           <w:sz w:val="18"/>
           <w:lang w:val="en-US"/>
         </w:rPr>
-        <w:lastRenderedPageBreak/>
         <w:drawing>
           <wp:inline distT="0" distB="0" distL="0" distR="0" wp14:anchorId="4D9D2EE6" wp14:editId="221D1362">
             <wp:extent cx="4143375" cy="1651384"/>
@@ -6611,7 +6609,7 @@
                     </pic:cNvPicPr>
                   </pic:nvPicPr>
                   <pic:blipFill>
-                    <a:blip r:embed="rId28">
+                    <a:blip r:embed="rId30">
                       <a:extLst>
                         <a:ext uri="{28A0092B-C50C-407E-A947-70E740481C1C}">
                           <a14:useLocalDpi xmlns:a14="http://schemas.microsoft.com/office/drawing/2010/main" val="0"/>
@@ -6737,6 +6735,7 @@
           <w:sz w:val="18"/>
           <w:lang w:val="en-US"/>
         </w:rPr>
+        <w:lastRenderedPageBreak/>
         <w:drawing>
           <wp:inline distT="0" distB="0" distL="0" distR="0" wp14:anchorId="507D6AAC" wp14:editId="76721AAD">
             <wp:extent cx="4657725" cy="1782107"/>
@@ -6755,7 +6754,7 @@
                     </pic:cNvPicPr>
                   </pic:nvPicPr>
                   <pic:blipFill>
-                    <a:blip r:embed="rId29">
+                    <a:blip r:embed="rId31">
                       <a:extLst>
                         <a:ext uri="{28A0092B-C50C-407E-A947-70E740481C1C}">
                           <a14:useLocalDpi xmlns:a14="http://schemas.microsoft.com/office/drawing/2010/main" val="0"/>
@@ -6840,7 +6839,7 @@
                     </pic:cNvPicPr>
                   </pic:nvPicPr>
                   <pic:blipFill>
-                    <a:blip r:embed="rId30">
+                    <a:blip r:embed="rId32">
                       <a:extLst>
                         <a:ext uri="{28A0092B-C50C-407E-A947-70E740481C1C}">
                           <a14:useLocalDpi xmlns:a14="http://schemas.microsoft.com/office/drawing/2010/main" val="0"/>
@@ -6907,7 +6906,6 @@
           <w:sz w:val="18"/>
           <w:lang w:val="en-US"/>
         </w:rPr>
-        <w:lastRenderedPageBreak/>
         <w:drawing>
           <wp:inline distT="0" distB="0" distL="0" distR="0" wp14:anchorId="2F39CA8A" wp14:editId="571BE9D2">
             <wp:extent cx="4219575" cy="1526229"/>
@@ -6926,7 +6924,7 @@
                     </pic:cNvPicPr>
                   </pic:nvPicPr>
                   <pic:blipFill>
-                    <a:blip r:embed="rId31">
+                    <a:blip r:embed="rId33">
                       <a:extLst>
                         <a:ext uri="{28A0092B-C50C-407E-A947-70E740481C1C}">
                           <a14:useLocalDpi xmlns:a14="http://schemas.microsoft.com/office/drawing/2010/main" val="0"/>
@@ -6993,6 +6991,7 @@
           <w:sz w:val="18"/>
           <w:lang w:val="en-US"/>
         </w:rPr>
+        <w:lastRenderedPageBreak/>
         <w:drawing>
           <wp:inline distT="0" distB="0" distL="0" distR="0" wp14:anchorId="64E60763" wp14:editId="67B64298">
             <wp:extent cx="4686300" cy="3276883"/>
@@ -7011,7 +7010,7 @@
                     </pic:cNvPicPr>
                   </pic:nvPicPr>
                   <pic:blipFill>
-                    <a:blip r:embed="rId32">
+                    <a:blip r:embed="rId34">
                       <a:extLst>
                         <a:ext uri="{28A0092B-C50C-407E-A947-70E740481C1C}">
                           <a14:useLocalDpi xmlns:a14="http://schemas.microsoft.com/office/drawing/2010/main" val="0"/>
@@ -7096,7 +7095,7 @@
                     </pic:cNvPicPr>
                   </pic:nvPicPr>
                   <pic:blipFill>
-                    <a:blip r:embed="rId33">
+                    <a:blip r:embed="rId35">
                       <a:extLst>
                         <a:ext uri="{28A0092B-C50C-407E-A947-70E740481C1C}">
                           <a14:useLocalDpi xmlns:a14="http://schemas.microsoft.com/office/drawing/2010/main" val="0"/>
@@ -7182,7 +7181,7 @@
                     </pic:cNvPicPr>
                   </pic:nvPicPr>
                   <pic:blipFill>
-                    <a:blip r:embed="rId34">
+                    <a:blip r:embed="rId36">
                       <a:extLst>
                         <a:ext uri="{28A0092B-C50C-407E-A947-70E740481C1C}">
                           <a14:useLocalDpi xmlns:a14="http://schemas.microsoft.com/office/drawing/2010/main" val="0"/>
@@ -7267,7 +7266,7 @@
                     </pic:cNvPicPr>
                   </pic:nvPicPr>
                   <pic:blipFill>
-                    <a:blip r:embed="rId35">
+                    <a:blip r:embed="rId37">
                       <a:extLst>
                         <a:ext uri="{28A0092B-C50C-407E-A947-70E740481C1C}">
                           <a14:useLocalDpi xmlns:a14="http://schemas.microsoft.com/office/drawing/2010/main" val="0"/>
@@ -7353,7 +7352,7 @@
                     </pic:cNvPicPr>
                   </pic:nvPicPr>
                   <pic:blipFill>
-                    <a:blip r:embed="rId36">
+                    <a:blip r:embed="rId38">
                       <a:extLst>
                         <a:ext uri="{28A0092B-C50C-407E-A947-70E740481C1C}">
                           <a14:useLocalDpi xmlns:a14="http://schemas.microsoft.com/office/drawing/2010/main" val="0"/>
@@ -7438,7 +7437,7 @@
                     </pic:cNvPicPr>
                   </pic:nvPicPr>
                   <pic:blipFill>
-                    <a:blip r:embed="rId37">
+                    <a:blip r:embed="rId39">
                       <a:extLst>
                         <a:ext uri="{28A0092B-C50C-407E-A947-70E740481C1C}">
                           <a14:useLocalDpi xmlns:a14="http://schemas.microsoft.com/office/drawing/2010/main" val="0"/>
@@ -7544,7 +7543,7 @@
         </w:rPr>
         <w:t xml:space="preserve">Open </w:t>
       </w:r>
-      <w:hyperlink r:id="rId38" w:history="1">
+      <w:hyperlink r:id="rId40" w:history="1">
         <w:r>
           <w:rPr>
             <w:rStyle w:val="Hyperlink"/>
@@ -7613,7 +7612,7 @@
                     </pic:cNvPicPr>
                   </pic:nvPicPr>
                   <pic:blipFill>
-                    <a:blip r:embed="rId39" cstate="print">
+                    <a:blip r:embed="rId41" cstate="print">
                       <a:extLst>
                         <a:ext uri="{28A0092B-C50C-407E-A947-70E740481C1C}">
                           <a14:useLocalDpi xmlns:a14="http://schemas.microsoft.com/office/drawing/2010/main" val="0"/>
@@ -7682,6 +7681,7 @@
         <w:rPr>
           <w:sz w:val="18"/>
         </w:rPr>
+        <w:lastRenderedPageBreak/>
         <w:t xml:space="preserve"> Click on Next.</w:t>
       </w:r>
     </w:p>
@@ -7726,7 +7726,6 @@
           <w:sz w:val="18"/>
           <w:shd w:val="clear" w:color="auto" w:fill="FFFFFF"/>
         </w:rPr>
-        <w:lastRenderedPageBreak/>
         <w:t>Select an install for “Just Me”.</w:t>
       </w:r>
     </w:p>
@@ -7786,7 +7785,7 @@
                     </pic:cNvPicPr>
                   </pic:nvPicPr>
                   <pic:blipFill>
-                    <a:blip r:embed="rId40">
+                    <a:blip r:embed="rId42">
                       <a:extLst>
                         <a:ext uri="{28A0092B-C50C-407E-A947-70E740481C1C}">
                           <a14:useLocalDpi xmlns:a14="http://schemas.microsoft.com/office/drawing/2010/main" val="0"/>
@@ -7871,7 +7870,7 @@
                     </pic:cNvPicPr>
                   </pic:nvPicPr>
                   <pic:blipFill>
-                    <a:blip r:embed="rId41">
+                    <a:blip r:embed="rId43">
                       <a:extLst>
                         <a:ext uri="{28A0092B-C50C-407E-A947-70E740481C1C}">
                           <a14:useLocalDpi xmlns:a14="http://schemas.microsoft.com/office/drawing/2010/main" val="0"/>
@@ -7979,7 +7978,7 @@
                     </pic:cNvPicPr>
                   </pic:nvPicPr>
                   <pic:blipFill>
-                    <a:blip r:embed="rId42">
+                    <a:blip r:embed="rId44">
                       <a:extLst>
                         <a:ext uri="{28A0092B-C50C-407E-A947-70E740481C1C}">
                           <a14:useLocalDpi xmlns:a14="http://schemas.microsoft.com/office/drawing/2010/main" val="0"/>
@@ -8128,6 +8127,7 @@
         <w:rPr>
           <w:sz w:val="18"/>
         </w:rPr>
+        <w:lastRenderedPageBreak/>
         <w:t>If the Details given are Correct, it makes a connection with AWS IoT Thing ECE574_Project. If not Check the Details and retry the connection.</w:t>
       </w:r>
     </w:p>
@@ -8147,7 +8147,6 @@
           <w:sz w:val="18"/>
           <w:lang w:val="en-US"/>
         </w:rPr>
-        <w:lastRenderedPageBreak/>
         <w:drawing>
           <wp:inline distT="0" distB="0" distL="0" distR="0" wp14:anchorId="5019C9A2" wp14:editId="0859234C">
             <wp:extent cx="4955164" cy="3286125"/>
@@ -8166,7 +8165,7 @@
                     </pic:cNvPicPr>
                   </pic:nvPicPr>
                   <pic:blipFill>
-                    <a:blip r:embed="rId43" cstate="print">
+                    <a:blip r:embed="rId45" cstate="print">
                       <a:extLst>
                         <a:ext uri="{28A0092B-C50C-407E-A947-70E740481C1C}">
                           <a14:useLocalDpi xmlns:a14="http://schemas.microsoft.com/office/drawing/2010/main" val="0"/>
@@ -8199,7 +8198,38 @@
       </w:r>
     </w:p>
     <w:p/>
+    <w:p/>
+    <w:p/>
+    <w:p/>
+    <w:p/>
+    <w:p/>
+    <w:p/>
+    <w:p/>
+    <w:p/>
+    <w:p/>
+    <w:p/>
+    <w:p/>
+    <w:p/>
+    <w:p/>
+    <w:p/>
+    <w:p/>
+    <w:p/>
+    <w:p/>
+    <w:p/>
+    <w:p/>
+    <w:p/>
+    <w:p/>
+    <w:p/>
+    <w:p/>
+    <w:bookmarkEnd w:id="3"/>
+    <w:p/>
     <w:sectPr>
+      <w:headerReference w:type="even" r:id="rId46"/>
+      <w:headerReference w:type="default" r:id="rId47"/>
+      <w:footerReference w:type="even" r:id="rId48"/>
+      <w:footerReference w:type="default" r:id="rId49"/>
+      <w:headerReference w:type="first" r:id="rId50"/>
+      <w:footerReference w:type="first" r:id="rId51"/>
       <w:pgSz w:w="12240" w:h="15840"/>
       <w:pgMar w:top="1440" w:right="1440" w:bottom="1440" w:left="1440" w:header="720" w:footer="720" w:gutter="0"/>
       <w:cols w:space="720"/>
@@ -8207,6 +8237,291 @@
     </w:sectPr>
   </w:body>
 </w:document>
+</file>
+
+<file path=word/endnotes.xml><?xml version="1.0" encoding="utf-8"?>
+<w:endnotes xmlns:wpc="http://schemas.microsoft.com/office/word/2010/wordprocessingCanvas" xmlns:cx="http://schemas.microsoft.com/office/drawing/2014/chartex" xmlns:cx1="http://schemas.microsoft.com/office/drawing/2015/9/8/chartex" xmlns:cx2="http://schemas.microsoft.com/office/drawing/2015/10/21/chartex" xmlns:cx3="http://schemas.microsoft.com/office/drawing/2016/5/9/chartex" xmlns:cx4="http://schemas.microsoft.com/office/drawing/2016/5/10/chartex" xmlns:cx5="http://schemas.microsoft.com/office/drawing/2016/5/11/chartex" xmlns:cx6="http://schemas.microsoft.com/office/drawing/2016/5/12/chartex" xmlns:cx7="http://schemas.microsoft.com/office/drawing/2016/5/13/chartex" xmlns:cx8="http://schemas.microsoft.com/office/drawing/2016/5/14/chartex" xmlns:mc="http://schemas.openxmlformats.org/markup-compatibility/2006" xmlns:aink="http://schemas.microsoft.com/office/drawing/2016/ink" xmlns:am3d="http://schemas.microsoft.com/office/drawing/2017/model3d" xmlns:o="urn:schemas-microsoft-com:office:office" xmlns:r="http://schemas.openxmlformats.org/officeDocument/2006/relationships" xmlns:m="http://schemas.openxmlformats.org/officeDocument/2006/math" xmlns:v="urn:schemas-microsoft-com:vml" xmlns:wp14="http://schemas.microsoft.com/office/word/2010/wordprocessingDrawing" xmlns:wp="http://schemas.openxmlformats.org/drawingml/2006/wordprocessingDrawing" xmlns:w10="urn:schemas-microsoft-com:office:word" xmlns:w="http://schemas.openxmlformats.org/wordprocessingml/2006/main" xmlns:w14="http://schemas.microsoft.com/office/word/2010/wordml" xmlns:w15="http://schemas.microsoft.com/office/word/2012/wordml" xmlns:w16cid="http://schemas.microsoft.com/office/word/2016/wordml/cid" xmlns:w16se="http://schemas.microsoft.com/office/word/2015/wordml/symex" xmlns:wpg="http://schemas.microsoft.com/office/word/2010/wordprocessingGroup" xmlns:wpi="http://schemas.microsoft.com/office/word/2010/wordprocessingInk" xmlns:wne="http://schemas.microsoft.com/office/word/2006/wordml" xmlns:wps="http://schemas.microsoft.com/office/word/2010/wordprocessingShape" mc:Ignorable="w14 w15 w16se w16cid wp14">
+  <w:endnote w:type="separator" w:id="-1">
+    <w:p>
+      <w:r>
+        <w:separator/>
+      </w:r>
+    </w:p>
+  </w:endnote>
+  <w:endnote w:type="continuationSeparator" w:id="0">
+    <w:p>
+      <w:r>
+        <w:continuationSeparator/>
+      </w:r>
+    </w:p>
+  </w:endnote>
+</w:endnotes>
+</file>
+
+<file path=word/footer1.xml><?xml version="1.0" encoding="utf-8"?>
+<w:ftr xmlns:wpc="http://schemas.microsoft.com/office/word/2010/wordprocessingCanvas" xmlns:cx="http://schemas.microsoft.com/office/drawing/2014/chartex" xmlns:cx1="http://schemas.microsoft.com/office/drawing/2015/9/8/chartex" xmlns:cx2="http://schemas.microsoft.com/office/drawing/2015/10/21/chartex" xmlns:cx3="http://schemas.microsoft.com/office/drawing/2016/5/9/chartex" xmlns:cx4="http://schemas.microsoft.com/office/drawing/2016/5/10/chartex" xmlns:cx5="http://schemas.microsoft.com/office/drawing/2016/5/11/chartex" xmlns:cx6="http://schemas.microsoft.com/office/drawing/2016/5/12/chartex" xmlns:cx7="http://schemas.microsoft.com/office/drawing/2016/5/13/chartex" xmlns:cx8="http://schemas.microsoft.com/office/drawing/2016/5/14/chartex" xmlns:mc="http://schemas.openxmlformats.org/markup-compatibility/2006" xmlns:aink="http://schemas.microsoft.com/office/drawing/2016/ink" xmlns:am3d="http://schemas.microsoft.com/office/drawing/2017/model3d" xmlns:o="urn:schemas-microsoft-com:office:office" xmlns:r="http://schemas.openxmlformats.org/officeDocument/2006/relationships" xmlns:m="http://schemas.openxmlformats.org/officeDocument/2006/math" xmlns:v="urn:schemas-microsoft-com:vml" xmlns:wp14="http://schemas.microsoft.com/office/word/2010/wordprocessingDrawing" xmlns:wp="http://schemas.openxmlformats.org/drawingml/2006/wordprocessingDrawing" xmlns:w10="urn:schemas-microsoft-com:office:word" xmlns:w="http://schemas.openxmlformats.org/wordprocessingml/2006/main" xmlns:w14="http://schemas.microsoft.com/office/word/2010/wordml" xmlns:w15="http://schemas.microsoft.com/office/word/2012/wordml" xmlns:w16cid="http://schemas.microsoft.com/office/word/2016/wordml/cid" xmlns:w16se="http://schemas.microsoft.com/office/word/2015/wordml/symex" xmlns:wpg="http://schemas.microsoft.com/office/word/2010/wordprocessingGroup" xmlns:wpi="http://schemas.microsoft.com/office/word/2010/wordprocessingInk" xmlns:wne="http://schemas.microsoft.com/office/word/2006/wordml" xmlns:wps="http://schemas.microsoft.com/office/word/2010/wordprocessingShape" mc:Ignorable="w14 w15 w16se w16cid wp14">
+  <w:p>
+    <w:pPr>
+      <w:pStyle w:val="Footer"/>
+    </w:pPr>
+  </w:p>
+</w:ftr>
+</file>
+
+<file path=word/footer2.xml><?xml version="1.0" encoding="utf-8"?>
+<w:ftr xmlns:wpc="http://schemas.microsoft.com/office/word/2010/wordprocessingCanvas" xmlns:cx="http://schemas.microsoft.com/office/drawing/2014/chartex" xmlns:cx1="http://schemas.microsoft.com/office/drawing/2015/9/8/chartex" xmlns:cx2="http://schemas.microsoft.com/office/drawing/2015/10/21/chartex" xmlns:cx3="http://schemas.microsoft.com/office/drawing/2016/5/9/chartex" xmlns:cx4="http://schemas.microsoft.com/office/drawing/2016/5/10/chartex" xmlns:cx5="http://schemas.microsoft.com/office/drawing/2016/5/11/chartex" xmlns:cx6="http://schemas.microsoft.com/office/drawing/2016/5/12/chartex" xmlns:cx7="http://schemas.microsoft.com/office/drawing/2016/5/13/chartex" xmlns:cx8="http://schemas.microsoft.com/office/drawing/2016/5/14/chartex" xmlns:mc="http://schemas.openxmlformats.org/markup-compatibility/2006" xmlns:aink="http://schemas.microsoft.com/office/drawing/2016/ink" xmlns:am3d="http://schemas.microsoft.com/office/drawing/2017/model3d" xmlns:o="urn:schemas-microsoft-com:office:office" xmlns:r="http://schemas.openxmlformats.org/officeDocument/2006/relationships" xmlns:m="http://schemas.openxmlformats.org/officeDocument/2006/math" xmlns:v="urn:schemas-microsoft-com:vml" xmlns:wp14="http://schemas.microsoft.com/office/word/2010/wordprocessingDrawing" xmlns:wp="http://schemas.openxmlformats.org/drawingml/2006/wordprocessingDrawing" xmlns:w10="urn:schemas-microsoft-com:office:word" xmlns:w="http://schemas.openxmlformats.org/wordprocessingml/2006/main" xmlns:w14="http://schemas.microsoft.com/office/word/2010/wordml" xmlns:w15="http://schemas.microsoft.com/office/word/2012/wordml" xmlns:w16cid="http://schemas.microsoft.com/office/word/2016/wordml/cid" xmlns:w16se="http://schemas.microsoft.com/office/word/2015/wordml/symex" xmlns:wpg="http://schemas.microsoft.com/office/word/2010/wordprocessingGroup" xmlns:wpi="http://schemas.microsoft.com/office/word/2010/wordprocessingInk" xmlns:wne="http://schemas.microsoft.com/office/word/2006/wordml" xmlns:wps="http://schemas.microsoft.com/office/word/2010/wordprocessingShape" mc:Ignorable="w14 w15 w16se w16cid wp14">
+  <w:p>
+    <w:pPr>
+      <w:pStyle w:val="Footer"/>
+      <w:pBdr>
+        <w:top w:val="single" w:sz="4" w:space="8" w:color="4F81BD" w:themeColor="accent1"/>
+      </w:pBdr>
+      <w:tabs>
+        <w:tab w:val="clear" w:pos="4680"/>
+        <w:tab w:val="left" w:pos="8676"/>
+      </w:tabs>
+      <w:spacing w:before="360"/>
+      <w:contextualSpacing/>
+      <w:jc w:val="left"/>
+      <w:rPr>
+        <w:noProof/>
+        <w:color w:val="404040" w:themeColor="text1" w:themeTint="BF"/>
+      </w:rPr>
+    </w:pPr>
+    <w:r>
+      <w:rPr>
+        <w:noProof/>
+        <w:color w:val="404040" w:themeColor="text1" w:themeTint="BF"/>
+      </w:rPr>
+      <w:t>Master of Science in Computer Engineering</w:t>
+    </w:r>
+    <w:r>
+      <w:rPr>
+        <w:noProof/>
+        <w:color w:val="404040" w:themeColor="text1" w:themeTint="BF"/>
+      </w:rPr>
+      <w:tab/>
+    </w:r>
+    <w:r>
+      <w:rPr>
+        <w:noProof/>
+        <w:color w:val="404040" w:themeColor="text1" w:themeTint="BF"/>
+      </w:rPr>
+      <w:fldChar w:fldCharType="begin"/>
+    </w:r>
+    <w:r>
+      <w:rPr>
+        <w:noProof/>
+        <w:color w:val="404040" w:themeColor="text1" w:themeTint="BF"/>
+      </w:rPr>
+      <w:instrText xml:space="preserve"> PAGE   \* MERGEFORMAT </w:instrText>
+    </w:r>
+    <w:r>
+      <w:rPr>
+        <w:noProof/>
+        <w:color w:val="404040" w:themeColor="text1" w:themeTint="BF"/>
+      </w:rPr>
+      <w:fldChar w:fldCharType="separate"/>
+    </w:r>
+    <w:r>
+      <w:rPr>
+        <w:noProof/>
+        <w:color w:val="404040" w:themeColor="text1" w:themeTint="BF"/>
+      </w:rPr>
+      <w:t>2</w:t>
+    </w:r>
+    <w:r>
+      <w:rPr>
+        <w:noProof/>
+        <w:color w:val="404040" w:themeColor="text1" w:themeTint="BF"/>
+      </w:rPr>
+      <w:fldChar w:fldCharType="end"/>
+    </w:r>
+  </w:p>
+  <w:p>
+    <w:pPr>
+      <w:pStyle w:val="Footer"/>
+    </w:pPr>
+  </w:p>
+</w:ftr>
+</file>
+
+<file path=word/footer3.xml><?xml version="1.0" encoding="utf-8"?>
+<w:ftr xmlns:wpc="http://schemas.microsoft.com/office/word/2010/wordprocessingCanvas" xmlns:cx="http://schemas.microsoft.com/office/drawing/2014/chartex" xmlns:cx1="http://schemas.microsoft.com/office/drawing/2015/9/8/chartex" xmlns:cx2="http://schemas.microsoft.com/office/drawing/2015/10/21/chartex" xmlns:cx3="http://schemas.microsoft.com/office/drawing/2016/5/9/chartex" xmlns:cx4="http://schemas.microsoft.com/office/drawing/2016/5/10/chartex" xmlns:cx5="http://schemas.microsoft.com/office/drawing/2016/5/11/chartex" xmlns:cx6="http://schemas.microsoft.com/office/drawing/2016/5/12/chartex" xmlns:cx7="http://schemas.microsoft.com/office/drawing/2016/5/13/chartex" xmlns:cx8="http://schemas.microsoft.com/office/drawing/2016/5/14/chartex" xmlns:mc="http://schemas.openxmlformats.org/markup-compatibility/2006" xmlns:aink="http://schemas.microsoft.com/office/drawing/2016/ink" xmlns:am3d="http://schemas.microsoft.com/office/drawing/2017/model3d" xmlns:o="urn:schemas-microsoft-com:office:office" xmlns:r="http://schemas.openxmlformats.org/officeDocument/2006/relationships" xmlns:m="http://schemas.openxmlformats.org/officeDocument/2006/math" xmlns:v="urn:schemas-microsoft-com:vml" xmlns:wp14="http://schemas.microsoft.com/office/word/2010/wordprocessingDrawing" xmlns:wp="http://schemas.openxmlformats.org/drawingml/2006/wordprocessingDrawing" xmlns:w10="urn:schemas-microsoft-com:office:word" xmlns:w="http://schemas.openxmlformats.org/wordprocessingml/2006/main" xmlns:w14="http://schemas.microsoft.com/office/word/2010/wordml" xmlns:w15="http://schemas.microsoft.com/office/word/2012/wordml" xmlns:w16cid="http://schemas.microsoft.com/office/word/2016/wordml/cid" xmlns:w16se="http://schemas.microsoft.com/office/word/2015/wordml/symex" xmlns:wpg="http://schemas.microsoft.com/office/word/2010/wordprocessingGroup" xmlns:wpi="http://schemas.microsoft.com/office/word/2010/wordprocessingInk" xmlns:wne="http://schemas.microsoft.com/office/word/2006/wordml" xmlns:wps="http://schemas.microsoft.com/office/word/2010/wordprocessingShape" mc:Ignorable="w14 w15 w16se w16cid wp14">
+  <w:p>
+    <w:pPr>
+      <w:pStyle w:val="Footer"/>
+    </w:pPr>
+  </w:p>
+</w:ftr>
+</file>
+
+<file path=word/footnotes.xml><?xml version="1.0" encoding="utf-8"?>
+<w:footnotes xmlns:wpc="http://schemas.microsoft.com/office/word/2010/wordprocessingCanvas" xmlns:cx="http://schemas.microsoft.com/office/drawing/2014/chartex" xmlns:cx1="http://schemas.microsoft.com/office/drawing/2015/9/8/chartex" xmlns:cx2="http://schemas.microsoft.com/office/drawing/2015/10/21/chartex" xmlns:cx3="http://schemas.microsoft.com/office/drawing/2016/5/9/chartex" xmlns:cx4="http://schemas.microsoft.com/office/drawing/2016/5/10/chartex" xmlns:cx5="http://schemas.microsoft.com/office/drawing/2016/5/11/chartex" xmlns:cx6="http://schemas.microsoft.com/office/drawing/2016/5/12/chartex" xmlns:cx7="http://schemas.microsoft.com/office/drawing/2016/5/13/chartex" xmlns:cx8="http://schemas.microsoft.com/office/drawing/2016/5/14/chartex" xmlns:mc="http://schemas.openxmlformats.org/markup-compatibility/2006" xmlns:aink="http://schemas.microsoft.com/office/drawing/2016/ink" xmlns:am3d="http://schemas.microsoft.com/office/drawing/2017/model3d" xmlns:o="urn:schemas-microsoft-com:office:office" xmlns:r="http://schemas.openxmlformats.org/officeDocument/2006/relationships" xmlns:m="http://schemas.openxmlformats.org/officeDocument/2006/math" xmlns:v="urn:schemas-microsoft-com:vml" xmlns:wp14="http://schemas.microsoft.com/office/word/2010/wordprocessingDrawing" xmlns:wp="http://schemas.openxmlformats.org/drawingml/2006/wordprocessingDrawing" xmlns:w10="urn:schemas-microsoft-com:office:word" xmlns:w="http://schemas.openxmlformats.org/wordprocessingml/2006/main" xmlns:w14="http://schemas.microsoft.com/office/word/2010/wordml" xmlns:w15="http://schemas.microsoft.com/office/word/2012/wordml" xmlns:w16cid="http://schemas.microsoft.com/office/word/2016/wordml/cid" xmlns:w16se="http://schemas.microsoft.com/office/word/2015/wordml/symex" xmlns:wpg="http://schemas.microsoft.com/office/word/2010/wordprocessingGroup" xmlns:wpi="http://schemas.microsoft.com/office/word/2010/wordprocessingInk" xmlns:wne="http://schemas.microsoft.com/office/word/2006/wordml" xmlns:wps="http://schemas.microsoft.com/office/word/2010/wordprocessingShape" mc:Ignorable="w14 w15 w16se w16cid wp14">
+  <w:footnote w:type="separator" w:id="-1">
+    <w:p>
+      <w:r>
+        <w:separator/>
+      </w:r>
+    </w:p>
+  </w:footnote>
+  <w:footnote w:type="continuationSeparator" w:id="0">
+    <w:p>
+      <w:r>
+        <w:continuationSeparator/>
+      </w:r>
+    </w:p>
+  </w:footnote>
+</w:footnotes>
+</file>
+
+<file path=word/header1.xml><?xml version="1.0" encoding="utf-8"?>
+<w:hdr xmlns:wpc="http://schemas.microsoft.com/office/word/2010/wordprocessingCanvas" xmlns:cx="http://schemas.microsoft.com/office/drawing/2014/chartex" xmlns:cx1="http://schemas.microsoft.com/office/drawing/2015/9/8/chartex" xmlns:cx2="http://schemas.microsoft.com/office/drawing/2015/10/21/chartex" xmlns:cx3="http://schemas.microsoft.com/office/drawing/2016/5/9/chartex" xmlns:cx4="http://schemas.microsoft.com/office/drawing/2016/5/10/chartex" xmlns:cx5="http://schemas.microsoft.com/office/drawing/2016/5/11/chartex" xmlns:cx6="http://schemas.microsoft.com/office/drawing/2016/5/12/chartex" xmlns:cx7="http://schemas.microsoft.com/office/drawing/2016/5/13/chartex" xmlns:cx8="http://schemas.microsoft.com/office/drawing/2016/5/14/chartex" xmlns:mc="http://schemas.openxmlformats.org/markup-compatibility/2006" xmlns:aink="http://schemas.microsoft.com/office/drawing/2016/ink" xmlns:am3d="http://schemas.microsoft.com/office/drawing/2017/model3d" xmlns:o="urn:schemas-microsoft-com:office:office" xmlns:r="http://schemas.openxmlformats.org/officeDocument/2006/relationships" xmlns:m="http://schemas.openxmlformats.org/officeDocument/2006/math" xmlns:v="urn:schemas-microsoft-com:vml" xmlns:wp14="http://schemas.microsoft.com/office/word/2010/wordprocessingDrawing" xmlns:wp="http://schemas.openxmlformats.org/drawingml/2006/wordprocessingDrawing" xmlns:w10="urn:schemas-microsoft-com:office:word" xmlns:w="http://schemas.openxmlformats.org/wordprocessingml/2006/main" xmlns:w14="http://schemas.microsoft.com/office/word/2010/wordml" xmlns:w15="http://schemas.microsoft.com/office/word/2012/wordml" xmlns:w16cid="http://schemas.microsoft.com/office/word/2016/wordml/cid" xmlns:w16se="http://schemas.microsoft.com/office/word/2015/wordml/symex" xmlns:wpg="http://schemas.microsoft.com/office/word/2010/wordprocessingGroup" xmlns:wpi="http://schemas.microsoft.com/office/word/2010/wordprocessingInk" xmlns:wne="http://schemas.microsoft.com/office/word/2006/wordml" xmlns:wps="http://schemas.microsoft.com/office/word/2010/wordprocessingShape" mc:Ignorable="w14 w15 w16se w16cid wp14">
+  <w:p>
+    <w:pPr>
+      <w:pStyle w:val="Header"/>
+    </w:pPr>
+  </w:p>
+</w:hdr>
+</file>
+
+<file path=word/header2.xml><?xml version="1.0" encoding="utf-8"?>
+<w:hdr xmlns:wpc="http://schemas.microsoft.com/office/word/2010/wordprocessingCanvas" xmlns:cx="http://schemas.microsoft.com/office/drawing/2014/chartex" xmlns:cx1="http://schemas.microsoft.com/office/drawing/2015/9/8/chartex" xmlns:cx2="http://schemas.microsoft.com/office/drawing/2015/10/21/chartex" xmlns:cx3="http://schemas.microsoft.com/office/drawing/2016/5/9/chartex" xmlns:cx4="http://schemas.microsoft.com/office/drawing/2016/5/10/chartex" xmlns:cx5="http://schemas.microsoft.com/office/drawing/2016/5/11/chartex" xmlns:cx6="http://schemas.microsoft.com/office/drawing/2016/5/12/chartex" xmlns:cx7="http://schemas.microsoft.com/office/drawing/2016/5/13/chartex" xmlns:cx8="http://schemas.microsoft.com/office/drawing/2016/5/14/chartex" xmlns:mc="http://schemas.openxmlformats.org/markup-compatibility/2006" xmlns:aink="http://schemas.microsoft.com/office/drawing/2016/ink" xmlns:am3d="http://schemas.microsoft.com/office/drawing/2017/model3d" xmlns:o="urn:schemas-microsoft-com:office:office" xmlns:r="http://schemas.openxmlformats.org/officeDocument/2006/relationships" xmlns:m="http://schemas.openxmlformats.org/officeDocument/2006/math" xmlns:v="urn:schemas-microsoft-com:vml" xmlns:wp14="http://schemas.microsoft.com/office/word/2010/wordprocessingDrawing" xmlns:wp="http://schemas.openxmlformats.org/drawingml/2006/wordprocessingDrawing" xmlns:w10="urn:schemas-microsoft-com:office:word" xmlns:w="http://schemas.openxmlformats.org/wordprocessingml/2006/main" xmlns:w14="http://schemas.microsoft.com/office/word/2010/wordml" xmlns:w15="http://schemas.microsoft.com/office/word/2012/wordml" xmlns:w16cid="http://schemas.microsoft.com/office/word/2016/wordml/cid" xmlns:w16se="http://schemas.microsoft.com/office/word/2015/wordml/symex" xmlns:wpg="http://schemas.microsoft.com/office/word/2010/wordprocessingGroup" xmlns:wpi="http://schemas.microsoft.com/office/word/2010/wordprocessingInk" xmlns:wne="http://schemas.microsoft.com/office/word/2006/wordml" xmlns:wps="http://schemas.microsoft.com/office/word/2010/wordprocessingShape" mc:Ignorable="w14 w15 w16se w16cid wp14">
+  <w:p>
+    <w:pPr>
+      <w:jc w:val="both"/>
+      <w:rPr>
+        <w:sz w:val="24"/>
+        <w:szCs w:val="24"/>
+      </w:rPr>
+    </w:pPr>
+    <w:r>
+      <w:rPr>
+        <w:sz w:val="24"/>
+        <w:szCs w:val="24"/>
+      </w:rPr>
+      <w:t>ECE 574 Project Proposal</w:t>
+    </w:r>
+    <w:r>
+      <w:rPr>
+        <w:sz w:val="24"/>
+        <w:szCs w:val="24"/>
+      </w:rPr>
+      <w:t xml:space="preserve">                                   Team: Prithvi Thimmanayakanahalli Bachireddy</w:t>
+    </w:r>
+  </w:p>
+  <w:p>
+    <w:pPr>
+      <w:jc w:val="both"/>
+      <w:rPr>
+        <w:sz w:val="24"/>
+        <w:szCs w:val="24"/>
+      </w:rPr>
+    </w:pPr>
+    <w:r>
+      <w:rPr>
+        <w:sz w:val="24"/>
+        <w:szCs w:val="24"/>
+      </w:rPr>
+      <w:t>December</w:t>
+    </w:r>
+    <w:r>
+      <w:rPr>
+        <w:sz w:val="24"/>
+        <w:szCs w:val="24"/>
+      </w:rPr>
+      <w:t xml:space="preserve"> </w:t>
+    </w:r>
+    <w:r>
+      <w:rPr>
+        <w:sz w:val="24"/>
+        <w:szCs w:val="24"/>
+      </w:rPr>
+      <w:t>10</w:t>
+    </w:r>
+    <w:r>
+      <w:rPr>
+        <w:sz w:val="24"/>
+        <w:szCs w:val="24"/>
+        <w:vertAlign w:val="superscript"/>
+      </w:rPr>
+      <w:t>th</w:t>
+    </w:r>
+    <w:r>
+      <w:rPr>
+        <w:sz w:val="24"/>
+        <w:szCs w:val="24"/>
+      </w:rPr>
+      <w:t>, 2019</w:t>
+    </w:r>
+    <w:r>
+      <w:rPr>
+        <w:sz w:val="24"/>
+        <w:szCs w:val="24"/>
+      </w:rPr>
+      <w:t xml:space="preserve">                                                            </w:t>
+    </w:r>
+    <w:r>
+      <w:rPr>
+        <w:sz w:val="24"/>
+        <w:szCs w:val="24"/>
+      </w:rPr>
+      <w:t xml:space="preserve">      </w:t>
+    </w:r>
+    <w:bookmarkStart w:id="7" w:name="_GoBack"/>
+    <w:bookmarkEnd w:id="7"/>
+    <w:r>
+      <w:rPr>
+        <w:sz w:val="24"/>
+        <w:szCs w:val="24"/>
+      </w:rPr>
+      <w:t xml:space="preserve"> Christopher Atkinson</w:t>
+    </w:r>
+  </w:p>
+  <w:p>
+    <w:pPr>
+      <w:pStyle w:val="Header"/>
+      <w:rPr>
+        <w:b/>
+        <w:sz w:val="24"/>
+        <w:szCs w:val="24"/>
+      </w:rPr>
+    </w:pPr>
+  </w:p>
+  <w:p>
+    <w:pPr>
+      <w:pStyle w:val="Header"/>
+      <w:rPr>
+        <w:b/>
+        <w:sz w:val="24"/>
+        <w:szCs w:val="24"/>
+      </w:rPr>
+    </w:pPr>
+    <w:r>
+      <w:rPr>
+        <w:b/>
+        <w:sz w:val="24"/>
+        <w:szCs w:val="24"/>
+      </w:rPr>
+      <w:t xml:space="preserve">Project Proposal: CAR CHILD SEAT ALERT SYSTEM </w:t>
+    </w:r>
+  </w:p>
+  <w:p>
+    <w:pPr>
+      <w:pStyle w:val="Header"/>
+    </w:pPr>
+  </w:p>
+</w:hdr>
+</file>
+
+<file path=word/header3.xml><?xml version="1.0" encoding="utf-8"?>
+<w:hdr xmlns:wpc="http://schemas.microsoft.com/office/word/2010/wordprocessingCanvas" xmlns:cx="http://schemas.microsoft.com/office/drawing/2014/chartex" xmlns:cx1="http://schemas.microsoft.com/office/drawing/2015/9/8/chartex" xmlns:cx2="http://schemas.microsoft.com/office/drawing/2015/10/21/chartex" xmlns:cx3="http://schemas.microsoft.com/office/drawing/2016/5/9/chartex" xmlns:cx4="http://schemas.microsoft.com/office/drawing/2016/5/10/chartex" xmlns:cx5="http://schemas.microsoft.com/office/drawing/2016/5/11/chartex" xmlns:cx6="http://schemas.microsoft.com/office/drawing/2016/5/12/chartex" xmlns:cx7="http://schemas.microsoft.com/office/drawing/2016/5/13/chartex" xmlns:cx8="http://schemas.microsoft.com/office/drawing/2016/5/14/chartex" xmlns:mc="http://schemas.openxmlformats.org/markup-compatibility/2006" xmlns:aink="http://schemas.microsoft.com/office/drawing/2016/ink" xmlns:am3d="http://schemas.microsoft.com/office/drawing/2017/model3d" xmlns:o="urn:schemas-microsoft-com:office:office" xmlns:r="http://schemas.openxmlformats.org/officeDocument/2006/relationships" xmlns:m="http://schemas.openxmlformats.org/officeDocument/2006/math" xmlns:v="urn:schemas-microsoft-com:vml" xmlns:wp14="http://schemas.microsoft.com/office/word/2010/wordprocessingDrawing" xmlns:wp="http://schemas.openxmlformats.org/drawingml/2006/wordprocessingDrawing" xmlns:w10="urn:schemas-microsoft-com:office:word" xmlns:w="http://schemas.openxmlformats.org/wordprocessingml/2006/main" xmlns:w14="http://schemas.microsoft.com/office/word/2010/wordml" xmlns:w15="http://schemas.microsoft.com/office/word/2012/wordml" xmlns:w16cid="http://schemas.microsoft.com/office/word/2016/wordml/cid" xmlns:w16se="http://schemas.microsoft.com/office/word/2015/wordml/symex" xmlns:wpg="http://schemas.microsoft.com/office/word/2010/wordprocessingGroup" xmlns:wpi="http://schemas.microsoft.com/office/word/2010/wordprocessingInk" xmlns:wne="http://schemas.microsoft.com/office/word/2006/wordml" xmlns:wps="http://schemas.microsoft.com/office/word/2010/wordprocessingShape" mc:Ignorable="w14 w15 w16se w16cid wp14">
+  <w:p>
+    <w:pPr>
+      <w:pStyle w:val="Header"/>
+    </w:pPr>
+  </w:p>
+</w:hdr>
 </file>
 
 <file path=word/numbering.xml><?xml version="1.0" encoding="utf-8"?>
@@ -9564,7 +9879,7 @@
     <w:lsdException w:name="footnote text" w:semiHidden="1" w:unhideWhenUsed="1"/>
     <w:lsdException w:name="annotation text" w:semiHidden="1" w:unhideWhenUsed="1"/>
     <w:lsdException w:name="header" w:semiHidden="1" w:unhideWhenUsed="1"/>
-    <w:lsdException w:name="footer" w:semiHidden="1" w:unhideWhenUsed="1"/>
+    <w:lsdException w:name="footer" w:semiHidden="1" w:unhideWhenUsed="1" w:qFormat="1"/>
     <w:lsdException w:name="index heading" w:semiHidden="1" w:unhideWhenUsed="1"/>
     <w:lsdException w:name="caption" w:semiHidden="1" w:uiPriority="35" w:unhideWhenUsed="1" w:qFormat="1"/>
     <w:lsdException w:name="table of figures" w:semiHidden="1" w:unhideWhenUsed="1"/>
@@ -9686,7 +10001,7 @@
     <w:lsdException w:name="Table Web 2" w:semiHidden="1" w:unhideWhenUsed="1"/>
     <w:lsdException w:name="Table Web 3" w:semiHidden="1" w:unhideWhenUsed="1"/>
     <w:lsdException w:name="Balloon Text" w:semiHidden="1" w:unhideWhenUsed="1"/>
-    <w:lsdException w:name="Table Grid" w:semiHidden="1" w:uiPriority="59" w:unhideWhenUsed="1"/>
+    <w:lsdException w:name="Table Grid" w:uiPriority="59"/>
     <w:lsdException w:name="Table Theme" w:semiHidden="1" w:unhideWhenUsed="1"/>
     <w:lsdException w:name="Placeholder Text" w:semiHidden="1"/>
     <w:lsdException w:name="No Spacing" w:uiPriority="1" w:qFormat="1"/>
@@ -10205,6 +10520,59 @@
       <w:szCs w:val="16"/>
     </w:rPr>
   </w:style>
+  <w:style w:type="paragraph" w:styleId="Header">
+    <w:name w:val="header"/>
+    <w:basedOn w:val="Normal"/>
+    <w:link w:val="HeaderChar"/>
+    <w:uiPriority w:val="99"/>
+    <w:unhideWhenUsed/>
+    <w:rsid w:val="008E0E2D"/>
+    <w:pPr>
+      <w:tabs>
+        <w:tab w:val="center" w:pos="4680"/>
+        <w:tab w:val="right" w:pos="9360"/>
+      </w:tabs>
+    </w:pPr>
+  </w:style>
+  <w:style w:type="character" w:customStyle="1" w:styleId="HeaderChar">
+    <w:name w:val="Header Char"/>
+    <w:basedOn w:val="DefaultParagraphFont"/>
+    <w:link w:val="Header"/>
+    <w:uiPriority w:val="99"/>
+    <w:rsid w:val="008E0E2D"/>
+    <w:rPr>
+      <w:rFonts w:ascii="Times New Roman" w:eastAsia="SimSun" w:hAnsi="Times New Roman" w:cs="Times New Roman"/>
+      <w:sz w:val="20"/>
+      <w:szCs w:val="20"/>
+    </w:rPr>
+  </w:style>
+  <w:style w:type="paragraph" w:styleId="Footer">
+    <w:name w:val="footer"/>
+    <w:basedOn w:val="Normal"/>
+    <w:link w:val="FooterChar"/>
+    <w:uiPriority w:val="99"/>
+    <w:unhideWhenUsed/>
+    <w:qFormat/>
+    <w:rsid w:val="008E0E2D"/>
+    <w:pPr>
+      <w:tabs>
+        <w:tab w:val="center" w:pos="4680"/>
+        <w:tab w:val="right" w:pos="9360"/>
+      </w:tabs>
+    </w:pPr>
+  </w:style>
+  <w:style w:type="character" w:customStyle="1" w:styleId="FooterChar">
+    <w:name w:val="Footer Char"/>
+    <w:basedOn w:val="DefaultParagraphFont"/>
+    <w:link w:val="Footer"/>
+    <w:uiPriority w:val="99"/>
+    <w:rsid w:val="008E0E2D"/>
+    <w:rPr>
+      <w:rFonts w:ascii="Times New Roman" w:eastAsia="SimSun" w:hAnsi="Times New Roman" w:cs="Times New Roman"/>
+      <w:sz w:val="20"/>
+      <w:szCs w:val="20"/>
+    </w:rPr>
+  </w:style>
 </w:styles>
 </file>
 
